--- a/Glynn Caballero, N9511555/Release 2/Summary.docx
+++ b/Glynn Caballero, N9511555/Release 2/Summary.docx
@@ -2,78 +2,5933 @@
 <file path=word/document.xml><?xml version="1.0" encoding="utf-8"?>
 <w:document xmlns:wpc="http://schemas.microsoft.com/office/word/2010/wordprocessingCanvas" xmlns:mc="http://schemas.openxmlformats.org/markup-compatibility/2006" xmlns:o="urn:schemas-microsoft-com:office:office" xmlns:r="http://schemas.openxmlformats.org/officeDocument/2006/relationships" xmlns:m="http://schemas.openxmlformats.org/officeDocument/2006/math" xmlns:v="urn:schemas-microsoft-com:vml" xmlns:wp14="http://schemas.microsoft.com/office/word/2010/wordprocessingDrawing" xmlns:wp="http://schemas.openxmlformats.org/drawingml/2006/wordprocessingDrawing" xmlns:w10="urn:schemas-microsoft-com:office:word" xmlns:w="http://schemas.openxmlformats.org/wordprocessingml/2006/main" xmlns:w14="http://schemas.microsoft.com/office/word/2010/wordml" xmlns:w15="http://schemas.microsoft.com/office/word/2012/wordml" xmlns:wpg="http://schemas.microsoft.com/office/word/2010/wordprocessingGroup" xmlns:wpi="http://schemas.microsoft.com/office/word/2010/wordprocessingInk" xmlns:wne="http://schemas.microsoft.com/office/word/2006/wordml" xmlns:wps="http://schemas.microsoft.com/office/word/2010/wordprocessingShape" mc:Ignorable="w14 w15 wp14">
   <w:body>
-    <w:p>
-      <w:pPr>
-        <w:rPr>
-          <w:lang w:val="en-US"/>
-        </w:rPr>
-      </w:pPr>
-      <w:r>
-        <w:rPr>
-          <w:lang w:val="en-US"/>
-        </w:rPr>
-        <w:t>Artefact 1 – Improved client feature requirements</w:t>
-      </w:r>
-    </w:p>
-    <w:p>
-      <w:pPr>
-        <w:rPr>
-          <w:lang w:val="en-US"/>
-        </w:rPr>
-      </w:pPr>
-      <w:r>
-        <w:rPr>
-          <w:lang w:val="en-US"/>
-        </w:rPr>
-        <w:t>Artefact 2 – UI Designs</w:t>
-      </w:r>
-    </w:p>
-    <w:p>
-      <w:pPr>
-        <w:rPr>
-          <w:lang w:val="en-US"/>
-        </w:rPr>
-      </w:pPr>
-      <w:r>
-        <w:rPr>
-          <w:lang w:val="en-US"/>
-        </w:rPr>
-        <w:t>Artefact 3 – Storyboarding/ Website page flow</w:t>
-      </w:r>
-    </w:p>
-    <w:p>
-      <w:pPr>
-        <w:rPr>
-          <w:lang w:val="en-US"/>
-        </w:rPr>
-      </w:pPr>
-      <w:r>
-        <w:rPr>
-          <w:lang w:val="en-US"/>
-        </w:rPr>
-        <w:t>Artefact 4 – SQL queries to produce report</w:t>
-      </w:r>
-    </w:p>
-    <w:p>
-      <w:pPr>
-        <w:rPr>
-          <w:lang w:val="en-US"/>
-        </w:rPr>
-      </w:pPr>
-      <w:r>
-        <w:rPr>
-          <w:lang w:val="en-US"/>
-        </w:rPr>
-        <w:t>Artefact 5</w:t>
-      </w:r>
-      <w:r>
-        <w:rPr>
-          <w:lang w:val="en-US"/>
-        </w:rPr>
-        <w:t xml:space="preserve"> – Test data/flow charts program logic / Dataflow diagram</w:t>
-      </w:r>
+    <w:sdt>
+      <w:sdtPr>
+        <w:id w:val="84891799"/>
+        <w:docPartObj>
+          <w:docPartGallery w:val="Table of Contents"/>
+          <w:docPartUnique/>
+        </w:docPartObj>
+      </w:sdtPr>
+      <w:sdtEndPr>
+        <w:rPr>
+          <w:rFonts w:asciiTheme="minorHAnsi" w:eastAsiaTheme="minorHAnsi" w:hAnsiTheme="minorHAnsi" w:cstheme="minorBidi"/>
+          <w:b/>
+          <w:bCs/>
+          <w:noProof/>
+          <w:color w:val="auto"/>
+          <w:sz w:val="22"/>
+          <w:szCs w:val="22"/>
+          <w:lang w:val="en-AU"/>
+        </w:rPr>
+      </w:sdtEndPr>
+      <w:sdtContent>
+        <w:p>
+          <w:pPr>
+            <w:pStyle w:val="TOCHeading"/>
+          </w:pPr>
+          <w:r>
+            <w:t>Contents</w:t>
+          </w:r>
+        </w:p>
+        <w:p>
+          <w:pPr>
+            <w:pStyle w:val="TOC1"/>
+            <w:tabs>
+              <w:tab w:val="right" w:leader="dot" w:pos="9016"/>
+            </w:tabs>
+            <w:rPr>
+              <w:noProof/>
+            </w:rPr>
+          </w:pPr>
+          <w:r>
+            <w:fldChar w:fldCharType="begin"/>
+          </w:r>
+          <w:r>
+            <w:instrText xml:space="preserve"> TOC \o "1-3" \h \z \u </w:instrText>
+          </w:r>
+          <w:r>
+            <w:fldChar w:fldCharType="separate"/>
+          </w:r>
+          <w:hyperlink w:anchor="_Toc465434782" w:history="1">
+            <w:r>
+              <w:rPr>
+                <w:rStyle w:val="Hyperlink"/>
+                <w:noProof/>
+                <w:lang w:val="en-US"/>
+              </w:rPr>
+              <w:t>Artefact 1 – New Client Features</w:t>
+            </w:r>
+            <w:r>
+              <w:rPr>
+                <w:noProof/>
+                <w:webHidden/>
+              </w:rPr>
+              <w:tab/>
+            </w:r>
+            <w:r>
+              <w:rPr>
+                <w:noProof/>
+                <w:webHidden/>
+              </w:rPr>
+              <w:fldChar w:fldCharType="begin"/>
+            </w:r>
+            <w:r>
+              <w:rPr>
+                <w:noProof/>
+                <w:webHidden/>
+              </w:rPr>
+              <w:instrText xml:space="preserve"> PAGEREF _Toc465434782 \h </w:instrText>
+            </w:r>
+            <w:r>
+              <w:rPr>
+                <w:noProof/>
+                <w:webHidden/>
+              </w:rPr>
+            </w:r>
+            <w:r>
+              <w:rPr>
+                <w:noProof/>
+                <w:webHidden/>
+              </w:rPr>
+              <w:fldChar w:fldCharType="separate"/>
+            </w:r>
+            <w:r>
+              <w:rPr>
+                <w:noProof/>
+                <w:webHidden/>
+              </w:rPr>
+              <w:t>2</w:t>
+            </w:r>
+            <w:r>
+              <w:rPr>
+                <w:noProof/>
+                <w:webHidden/>
+              </w:rPr>
+              <w:fldChar w:fldCharType="end"/>
+            </w:r>
+          </w:hyperlink>
+        </w:p>
+        <w:p>
+          <w:pPr>
+            <w:pStyle w:val="TOC1"/>
+            <w:tabs>
+              <w:tab w:val="right" w:leader="dot" w:pos="9016"/>
+            </w:tabs>
+            <w:rPr>
+              <w:noProof/>
+            </w:rPr>
+          </w:pPr>
+          <w:hyperlink w:anchor="_Toc465434783" w:history="1">
+            <w:r>
+              <w:rPr>
+                <w:rStyle w:val="Hyperlink"/>
+                <w:noProof/>
+                <w:lang w:val="en-US"/>
+              </w:rPr>
+              <w:t>Artefact 2 – GUI Designs</w:t>
+            </w:r>
+            <w:r>
+              <w:rPr>
+                <w:noProof/>
+                <w:webHidden/>
+              </w:rPr>
+              <w:tab/>
+            </w:r>
+            <w:r>
+              <w:rPr>
+                <w:noProof/>
+                <w:webHidden/>
+              </w:rPr>
+              <w:fldChar w:fldCharType="begin"/>
+            </w:r>
+            <w:r>
+              <w:rPr>
+                <w:noProof/>
+                <w:webHidden/>
+              </w:rPr>
+              <w:instrText xml:space="preserve"> PAGEREF _Toc465434783 \h </w:instrText>
+            </w:r>
+            <w:r>
+              <w:rPr>
+                <w:noProof/>
+                <w:webHidden/>
+              </w:rPr>
+            </w:r>
+            <w:r>
+              <w:rPr>
+                <w:noProof/>
+                <w:webHidden/>
+              </w:rPr>
+              <w:fldChar w:fldCharType="separate"/>
+            </w:r>
+            <w:r>
+              <w:rPr>
+                <w:noProof/>
+                <w:webHidden/>
+              </w:rPr>
+              <w:t>3</w:t>
+            </w:r>
+            <w:r>
+              <w:rPr>
+                <w:noProof/>
+                <w:webHidden/>
+              </w:rPr>
+              <w:fldChar w:fldCharType="end"/>
+            </w:r>
+          </w:hyperlink>
+        </w:p>
+        <w:p>
+          <w:pPr>
+            <w:pStyle w:val="TOC1"/>
+            <w:tabs>
+              <w:tab w:val="right" w:leader="dot" w:pos="9016"/>
+            </w:tabs>
+            <w:rPr>
+              <w:noProof/>
+            </w:rPr>
+          </w:pPr>
+          <w:hyperlink w:anchor="_Toc465434784" w:history="1">
+            <w:r>
+              <w:rPr>
+                <w:rStyle w:val="Hyperlink"/>
+                <w:noProof/>
+                <w:lang w:val="en-US"/>
+              </w:rPr>
+              <w:t>Artefact 3 – Storyboard</w:t>
+            </w:r>
+            <w:r>
+              <w:rPr>
+                <w:noProof/>
+                <w:webHidden/>
+              </w:rPr>
+              <w:tab/>
+            </w:r>
+            <w:r>
+              <w:rPr>
+                <w:noProof/>
+                <w:webHidden/>
+              </w:rPr>
+              <w:fldChar w:fldCharType="begin"/>
+            </w:r>
+            <w:r>
+              <w:rPr>
+                <w:noProof/>
+                <w:webHidden/>
+              </w:rPr>
+              <w:instrText xml:space="preserve"> PAGEREF _Toc465434784 \h </w:instrText>
+            </w:r>
+            <w:r>
+              <w:rPr>
+                <w:noProof/>
+                <w:webHidden/>
+              </w:rPr>
+            </w:r>
+            <w:r>
+              <w:rPr>
+                <w:noProof/>
+                <w:webHidden/>
+              </w:rPr>
+              <w:fldChar w:fldCharType="separate"/>
+            </w:r>
+            <w:r>
+              <w:rPr>
+                <w:noProof/>
+                <w:webHidden/>
+              </w:rPr>
+              <w:t>4</w:t>
+            </w:r>
+            <w:r>
+              <w:rPr>
+                <w:noProof/>
+                <w:webHidden/>
+              </w:rPr>
+              <w:fldChar w:fldCharType="end"/>
+            </w:r>
+          </w:hyperlink>
+        </w:p>
+        <w:p>
+          <w:pPr>
+            <w:pStyle w:val="TOC1"/>
+            <w:tabs>
+              <w:tab w:val="right" w:leader="dot" w:pos="9016"/>
+            </w:tabs>
+            <w:rPr>
+              <w:noProof/>
+            </w:rPr>
+          </w:pPr>
+          <w:hyperlink w:anchor="_Toc465434785" w:history="1">
+            <w:r>
+              <w:rPr>
+                <w:rStyle w:val="Hyperlink"/>
+                <w:noProof/>
+                <w:lang w:val="en-US"/>
+              </w:rPr>
+              <w:t>Artefact 4 – SQL to Reports</w:t>
+            </w:r>
+            <w:r>
+              <w:rPr>
+                <w:noProof/>
+                <w:webHidden/>
+              </w:rPr>
+              <w:tab/>
+            </w:r>
+            <w:r>
+              <w:rPr>
+                <w:noProof/>
+                <w:webHidden/>
+              </w:rPr>
+              <w:fldChar w:fldCharType="begin"/>
+            </w:r>
+            <w:r>
+              <w:rPr>
+                <w:noProof/>
+                <w:webHidden/>
+              </w:rPr>
+              <w:instrText xml:space="preserve"> PAGEREF _Toc465434785 \h </w:instrText>
+            </w:r>
+            <w:r>
+              <w:rPr>
+                <w:noProof/>
+                <w:webHidden/>
+              </w:rPr>
+            </w:r>
+            <w:r>
+              <w:rPr>
+                <w:noProof/>
+                <w:webHidden/>
+              </w:rPr>
+              <w:fldChar w:fldCharType="separate"/>
+            </w:r>
+            <w:r>
+              <w:rPr>
+                <w:noProof/>
+                <w:webHidden/>
+              </w:rPr>
+              <w:t>6</w:t>
+            </w:r>
+            <w:r>
+              <w:rPr>
+                <w:noProof/>
+                <w:webHidden/>
+              </w:rPr>
+              <w:fldChar w:fldCharType="end"/>
+            </w:r>
+          </w:hyperlink>
+        </w:p>
+        <w:p>
+          <w:pPr>
+            <w:pStyle w:val="TOC2"/>
+            <w:tabs>
+              <w:tab w:val="right" w:leader="dot" w:pos="9016"/>
+            </w:tabs>
+            <w:rPr>
+              <w:noProof/>
+            </w:rPr>
+          </w:pPr>
+          <w:hyperlink w:anchor="_Toc465434786" w:history="1">
+            <w:r>
+              <w:rPr>
+                <w:rStyle w:val="Hyperlink"/>
+                <w:noProof/>
+                <w:lang w:val="en-US"/>
+              </w:rPr>
+              <w:t>Summary of the finances for every event.</w:t>
+            </w:r>
+            <w:r>
+              <w:rPr>
+                <w:noProof/>
+                <w:webHidden/>
+              </w:rPr>
+              <w:tab/>
+            </w:r>
+            <w:r>
+              <w:rPr>
+                <w:noProof/>
+                <w:webHidden/>
+              </w:rPr>
+              <w:fldChar w:fldCharType="begin"/>
+            </w:r>
+            <w:r>
+              <w:rPr>
+                <w:noProof/>
+                <w:webHidden/>
+              </w:rPr>
+              <w:instrText xml:space="preserve"> PAGEREF _Toc465434786 \h </w:instrText>
+            </w:r>
+            <w:r>
+              <w:rPr>
+                <w:noProof/>
+                <w:webHidden/>
+              </w:rPr>
+            </w:r>
+            <w:r>
+              <w:rPr>
+                <w:noProof/>
+                <w:webHidden/>
+              </w:rPr>
+              <w:fldChar w:fldCharType="separate"/>
+            </w:r>
+            <w:r>
+              <w:rPr>
+                <w:noProof/>
+                <w:webHidden/>
+              </w:rPr>
+              <w:t>6</w:t>
+            </w:r>
+            <w:r>
+              <w:rPr>
+                <w:noProof/>
+                <w:webHidden/>
+              </w:rPr>
+              <w:fldChar w:fldCharType="end"/>
+            </w:r>
+          </w:hyperlink>
+        </w:p>
+        <w:p>
+          <w:pPr>
+            <w:pStyle w:val="TOC2"/>
+            <w:tabs>
+              <w:tab w:val="right" w:leader="dot" w:pos="9016"/>
+            </w:tabs>
+            <w:rPr>
+              <w:noProof/>
+            </w:rPr>
+          </w:pPr>
+          <w:hyperlink w:anchor="_Toc465434787" w:history="1">
+            <w:r>
+              <w:rPr>
+                <w:rStyle w:val="Hyperlink"/>
+                <w:noProof/>
+              </w:rPr>
+              <w:t>Finances of a specific event</w:t>
+            </w:r>
+            <w:r>
+              <w:rPr>
+                <w:noProof/>
+                <w:webHidden/>
+              </w:rPr>
+              <w:tab/>
+            </w:r>
+            <w:r>
+              <w:rPr>
+                <w:noProof/>
+                <w:webHidden/>
+              </w:rPr>
+              <w:fldChar w:fldCharType="begin"/>
+            </w:r>
+            <w:r>
+              <w:rPr>
+                <w:noProof/>
+                <w:webHidden/>
+              </w:rPr>
+              <w:instrText xml:space="preserve"> PAGEREF _Toc465434787 \h </w:instrText>
+            </w:r>
+            <w:r>
+              <w:rPr>
+                <w:noProof/>
+                <w:webHidden/>
+              </w:rPr>
+            </w:r>
+            <w:r>
+              <w:rPr>
+                <w:noProof/>
+                <w:webHidden/>
+              </w:rPr>
+              <w:fldChar w:fldCharType="separate"/>
+            </w:r>
+            <w:r>
+              <w:rPr>
+                <w:noProof/>
+                <w:webHidden/>
+              </w:rPr>
+              <w:t>6</w:t>
+            </w:r>
+            <w:r>
+              <w:rPr>
+                <w:noProof/>
+                <w:webHidden/>
+              </w:rPr>
+              <w:fldChar w:fldCharType="end"/>
+            </w:r>
+          </w:hyperlink>
+        </w:p>
+        <w:p>
+          <w:pPr>
+            <w:pStyle w:val="TOC2"/>
+            <w:tabs>
+              <w:tab w:val="right" w:leader="dot" w:pos="9016"/>
+            </w:tabs>
+            <w:rPr>
+              <w:noProof/>
+            </w:rPr>
+          </w:pPr>
+          <w:hyperlink w:anchor="_Toc465434788" w:history="1">
+            <w:r>
+              <w:rPr>
+                <w:rStyle w:val="Hyperlink"/>
+                <w:noProof/>
+              </w:rPr>
+              <w:t>List all the volunteers volunteering to an event</w:t>
+            </w:r>
+            <w:r>
+              <w:rPr>
+                <w:noProof/>
+                <w:webHidden/>
+              </w:rPr>
+              <w:tab/>
+            </w:r>
+            <w:r>
+              <w:rPr>
+                <w:noProof/>
+                <w:webHidden/>
+              </w:rPr>
+              <w:fldChar w:fldCharType="begin"/>
+            </w:r>
+            <w:r>
+              <w:rPr>
+                <w:noProof/>
+                <w:webHidden/>
+              </w:rPr>
+              <w:instrText xml:space="preserve"> PAGEREF _Toc465434788 \h </w:instrText>
+            </w:r>
+            <w:r>
+              <w:rPr>
+                <w:noProof/>
+                <w:webHidden/>
+              </w:rPr>
+            </w:r>
+            <w:r>
+              <w:rPr>
+                <w:noProof/>
+                <w:webHidden/>
+              </w:rPr>
+              <w:fldChar w:fldCharType="separate"/>
+            </w:r>
+            <w:r>
+              <w:rPr>
+                <w:noProof/>
+                <w:webHidden/>
+              </w:rPr>
+              <w:t>7</w:t>
+            </w:r>
+            <w:r>
+              <w:rPr>
+                <w:noProof/>
+                <w:webHidden/>
+              </w:rPr>
+              <w:fldChar w:fldCharType="end"/>
+            </w:r>
+          </w:hyperlink>
+        </w:p>
+        <w:p>
+          <w:pPr>
+            <w:pStyle w:val="TOC2"/>
+            <w:tabs>
+              <w:tab w:val="right" w:leader="dot" w:pos="9016"/>
+            </w:tabs>
+            <w:rPr>
+              <w:noProof/>
+            </w:rPr>
+          </w:pPr>
+          <w:hyperlink w:anchor="_Toc465434789" w:history="1">
+            <w:r>
+              <w:rPr>
+                <w:rStyle w:val="Hyperlink"/>
+                <w:noProof/>
+              </w:rPr>
+              <w:t>List all the members attending an event</w:t>
+            </w:r>
+            <w:r>
+              <w:rPr>
+                <w:noProof/>
+                <w:webHidden/>
+              </w:rPr>
+              <w:tab/>
+            </w:r>
+            <w:r>
+              <w:rPr>
+                <w:noProof/>
+                <w:webHidden/>
+              </w:rPr>
+              <w:fldChar w:fldCharType="begin"/>
+            </w:r>
+            <w:r>
+              <w:rPr>
+                <w:noProof/>
+                <w:webHidden/>
+              </w:rPr>
+              <w:instrText xml:space="preserve"> PAGEREF _Toc465434789 \h </w:instrText>
+            </w:r>
+            <w:r>
+              <w:rPr>
+                <w:noProof/>
+                <w:webHidden/>
+              </w:rPr>
+            </w:r>
+            <w:r>
+              <w:rPr>
+                <w:noProof/>
+                <w:webHidden/>
+              </w:rPr>
+              <w:fldChar w:fldCharType="separate"/>
+            </w:r>
+            <w:r>
+              <w:rPr>
+                <w:noProof/>
+                <w:webHidden/>
+              </w:rPr>
+              <w:t>8</w:t>
+            </w:r>
+            <w:r>
+              <w:rPr>
+                <w:noProof/>
+                <w:webHidden/>
+              </w:rPr>
+              <w:fldChar w:fldCharType="end"/>
+            </w:r>
+          </w:hyperlink>
+        </w:p>
+        <w:p>
+          <w:pPr>
+            <w:pStyle w:val="TOC1"/>
+            <w:tabs>
+              <w:tab w:val="right" w:leader="dot" w:pos="9016"/>
+            </w:tabs>
+            <w:rPr>
+              <w:noProof/>
+            </w:rPr>
+          </w:pPr>
+          <w:hyperlink w:anchor="_Toc465434790" w:history="1">
+            <w:r>
+              <w:rPr>
+                <w:rStyle w:val="Hyperlink"/>
+                <w:noProof/>
+                <w:lang w:val="en-US"/>
+              </w:rPr>
+              <w:t>Artefact 5 – Test Data</w:t>
+            </w:r>
+            <w:r>
+              <w:rPr>
+                <w:noProof/>
+                <w:webHidden/>
+              </w:rPr>
+              <w:tab/>
+            </w:r>
+            <w:r>
+              <w:rPr>
+                <w:noProof/>
+                <w:webHidden/>
+              </w:rPr>
+              <w:fldChar w:fldCharType="begin"/>
+            </w:r>
+            <w:r>
+              <w:rPr>
+                <w:noProof/>
+                <w:webHidden/>
+              </w:rPr>
+              <w:instrText xml:space="preserve"> PAGEREF _Toc465434790 \h </w:instrText>
+            </w:r>
+            <w:r>
+              <w:rPr>
+                <w:noProof/>
+                <w:webHidden/>
+              </w:rPr>
+            </w:r>
+            <w:r>
+              <w:rPr>
+                <w:noProof/>
+                <w:webHidden/>
+              </w:rPr>
+              <w:fldChar w:fldCharType="separate"/>
+            </w:r>
+            <w:r>
+              <w:rPr>
+                <w:noProof/>
+                <w:webHidden/>
+              </w:rPr>
+              <w:t>9</w:t>
+            </w:r>
+            <w:r>
+              <w:rPr>
+                <w:noProof/>
+                <w:webHidden/>
+              </w:rPr>
+              <w:fldChar w:fldCharType="end"/>
+            </w:r>
+          </w:hyperlink>
+        </w:p>
+        <w:p>
+          <w:pPr>
+            <w:pStyle w:val="TOC2"/>
+            <w:tabs>
+              <w:tab w:val="right" w:leader="dot" w:pos="9016"/>
+            </w:tabs>
+            <w:rPr>
+              <w:noProof/>
+            </w:rPr>
+          </w:pPr>
+          <w:hyperlink w:anchor="_Toc465434791" w:history="1">
+            <w:r>
+              <w:rPr>
+                <w:rStyle w:val="Hyperlink"/>
+                <w:noProof/>
+                <w:lang w:val="en-US"/>
+              </w:rPr>
+              <w:t>Planners table</w:t>
+            </w:r>
+            <w:r>
+              <w:rPr>
+                <w:noProof/>
+                <w:webHidden/>
+              </w:rPr>
+              <w:tab/>
+            </w:r>
+            <w:r>
+              <w:rPr>
+                <w:noProof/>
+                <w:webHidden/>
+              </w:rPr>
+              <w:fldChar w:fldCharType="begin"/>
+            </w:r>
+            <w:r>
+              <w:rPr>
+                <w:noProof/>
+                <w:webHidden/>
+              </w:rPr>
+              <w:instrText xml:space="preserve"> PAGEREF _Toc465434791 \h </w:instrText>
+            </w:r>
+            <w:r>
+              <w:rPr>
+                <w:noProof/>
+                <w:webHidden/>
+              </w:rPr>
+            </w:r>
+            <w:r>
+              <w:rPr>
+                <w:noProof/>
+                <w:webHidden/>
+              </w:rPr>
+              <w:fldChar w:fldCharType="separate"/>
+            </w:r>
+            <w:r>
+              <w:rPr>
+                <w:noProof/>
+                <w:webHidden/>
+              </w:rPr>
+              <w:t>9</w:t>
+            </w:r>
+            <w:r>
+              <w:rPr>
+                <w:noProof/>
+                <w:webHidden/>
+              </w:rPr>
+              <w:fldChar w:fldCharType="end"/>
+            </w:r>
+          </w:hyperlink>
+        </w:p>
+        <w:p>
+          <w:pPr>
+            <w:pStyle w:val="TOC2"/>
+            <w:tabs>
+              <w:tab w:val="right" w:leader="dot" w:pos="9016"/>
+            </w:tabs>
+            <w:rPr>
+              <w:noProof/>
+            </w:rPr>
+          </w:pPr>
+          <w:hyperlink w:anchor="_Toc465434792" w:history="1">
+            <w:r>
+              <w:rPr>
+                <w:rStyle w:val="Hyperlink"/>
+                <w:noProof/>
+                <w:lang w:val="en-US"/>
+              </w:rPr>
+              <w:t>Planners event</w:t>
+            </w:r>
+            <w:r>
+              <w:rPr>
+                <w:noProof/>
+                <w:webHidden/>
+              </w:rPr>
+              <w:tab/>
+            </w:r>
+            <w:r>
+              <w:rPr>
+                <w:noProof/>
+                <w:webHidden/>
+              </w:rPr>
+              <w:fldChar w:fldCharType="begin"/>
+            </w:r>
+            <w:r>
+              <w:rPr>
+                <w:noProof/>
+                <w:webHidden/>
+              </w:rPr>
+              <w:instrText xml:space="preserve"> PAGEREF _Toc465434792 \h </w:instrText>
+            </w:r>
+            <w:r>
+              <w:rPr>
+                <w:noProof/>
+                <w:webHidden/>
+              </w:rPr>
+            </w:r>
+            <w:r>
+              <w:rPr>
+                <w:noProof/>
+                <w:webHidden/>
+              </w:rPr>
+              <w:fldChar w:fldCharType="separate"/>
+            </w:r>
+            <w:r>
+              <w:rPr>
+                <w:noProof/>
+                <w:webHidden/>
+              </w:rPr>
+              <w:t>9</w:t>
+            </w:r>
+            <w:r>
+              <w:rPr>
+                <w:noProof/>
+                <w:webHidden/>
+              </w:rPr>
+              <w:fldChar w:fldCharType="end"/>
+            </w:r>
+          </w:hyperlink>
+        </w:p>
+        <w:p>
+          <w:pPr>
+            <w:pStyle w:val="TOC2"/>
+            <w:tabs>
+              <w:tab w:val="right" w:leader="dot" w:pos="9016"/>
+            </w:tabs>
+            <w:rPr>
+              <w:noProof/>
+            </w:rPr>
+          </w:pPr>
+          <w:hyperlink w:anchor="_Toc465434793" w:history="1">
+            <w:r>
+              <w:rPr>
+                <w:rStyle w:val="Hyperlink"/>
+                <w:noProof/>
+                <w:lang w:val="en-US"/>
+              </w:rPr>
+              <w:t>Event table</w:t>
+            </w:r>
+            <w:r>
+              <w:rPr>
+                <w:noProof/>
+                <w:webHidden/>
+              </w:rPr>
+              <w:tab/>
+            </w:r>
+            <w:r>
+              <w:rPr>
+                <w:noProof/>
+                <w:webHidden/>
+              </w:rPr>
+              <w:fldChar w:fldCharType="begin"/>
+            </w:r>
+            <w:r>
+              <w:rPr>
+                <w:noProof/>
+                <w:webHidden/>
+              </w:rPr>
+              <w:instrText xml:space="preserve"> PAGEREF _Toc465434793 \h </w:instrText>
+            </w:r>
+            <w:r>
+              <w:rPr>
+                <w:noProof/>
+                <w:webHidden/>
+              </w:rPr>
+            </w:r>
+            <w:r>
+              <w:rPr>
+                <w:noProof/>
+                <w:webHidden/>
+              </w:rPr>
+              <w:fldChar w:fldCharType="separate"/>
+            </w:r>
+            <w:r>
+              <w:rPr>
+                <w:noProof/>
+                <w:webHidden/>
+              </w:rPr>
+              <w:t>10</w:t>
+            </w:r>
+            <w:r>
+              <w:rPr>
+                <w:noProof/>
+                <w:webHidden/>
+              </w:rPr>
+              <w:fldChar w:fldCharType="end"/>
+            </w:r>
+          </w:hyperlink>
+        </w:p>
+        <w:p>
+          <w:pPr>
+            <w:pStyle w:val="TOC1"/>
+            <w:tabs>
+              <w:tab w:val="right" w:leader="dot" w:pos="9016"/>
+            </w:tabs>
+            <w:rPr>
+              <w:noProof/>
+            </w:rPr>
+          </w:pPr>
+          <w:hyperlink w:anchor="_Toc465434794" w:history="1">
+            <w:r>
+              <w:rPr>
+                <w:rStyle w:val="Hyperlink"/>
+                <w:noProof/>
+                <w:lang w:val="en-US"/>
+              </w:rPr>
+              <w:t>Artefact 6 - Automated Testing</w:t>
+            </w:r>
+            <w:r>
+              <w:rPr>
+                <w:noProof/>
+                <w:webHidden/>
+              </w:rPr>
+              <w:tab/>
+            </w:r>
+            <w:r>
+              <w:rPr>
+                <w:noProof/>
+                <w:webHidden/>
+              </w:rPr>
+              <w:fldChar w:fldCharType="begin"/>
+            </w:r>
+            <w:r>
+              <w:rPr>
+                <w:noProof/>
+                <w:webHidden/>
+              </w:rPr>
+              <w:instrText xml:space="preserve"> PAGEREF _Toc465434794 \h </w:instrText>
+            </w:r>
+            <w:r>
+              <w:rPr>
+                <w:noProof/>
+                <w:webHidden/>
+              </w:rPr>
+            </w:r>
+            <w:r>
+              <w:rPr>
+                <w:noProof/>
+                <w:webHidden/>
+              </w:rPr>
+              <w:fldChar w:fldCharType="separate"/>
+            </w:r>
+            <w:r>
+              <w:rPr>
+                <w:noProof/>
+                <w:webHidden/>
+              </w:rPr>
+              <w:t>11</w:t>
+            </w:r>
+            <w:r>
+              <w:rPr>
+                <w:noProof/>
+                <w:webHidden/>
+              </w:rPr>
+              <w:fldChar w:fldCharType="end"/>
+            </w:r>
+          </w:hyperlink>
+        </w:p>
+        <w:p>
+          <w:pPr>
+            <w:pStyle w:val="TOC2"/>
+            <w:tabs>
+              <w:tab w:val="right" w:leader="dot" w:pos="9016"/>
+            </w:tabs>
+            <w:rPr>
+              <w:noProof/>
+            </w:rPr>
+          </w:pPr>
+          <w:hyperlink w:anchor="_Toc465434795" w:history="1">
+            <w:r>
+              <w:rPr>
+                <w:rStyle w:val="Hyperlink"/>
+                <w:noProof/>
+                <w:lang w:val="en-US"/>
+              </w:rPr>
+              <w:t>Registers new members</w:t>
+            </w:r>
+            <w:r>
+              <w:rPr>
+                <w:noProof/>
+                <w:webHidden/>
+              </w:rPr>
+              <w:tab/>
+            </w:r>
+            <w:r>
+              <w:rPr>
+                <w:noProof/>
+                <w:webHidden/>
+              </w:rPr>
+              <w:fldChar w:fldCharType="begin"/>
+            </w:r>
+            <w:r>
+              <w:rPr>
+                <w:noProof/>
+                <w:webHidden/>
+              </w:rPr>
+              <w:instrText xml:space="preserve"> PAGEREF _Toc465434795 \h </w:instrText>
+            </w:r>
+            <w:r>
+              <w:rPr>
+                <w:noProof/>
+                <w:webHidden/>
+              </w:rPr>
+            </w:r>
+            <w:r>
+              <w:rPr>
+                <w:noProof/>
+                <w:webHidden/>
+              </w:rPr>
+              <w:fldChar w:fldCharType="separate"/>
+            </w:r>
+            <w:r>
+              <w:rPr>
+                <w:noProof/>
+                <w:webHidden/>
+              </w:rPr>
+              <w:t>11</w:t>
+            </w:r>
+            <w:r>
+              <w:rPr>
+                <w:noProof/>
+                <w:webHidden/>
+              </w:rPr>
+              <w:fldChar w:fldCharType="end"/>
+            </w:r>
+          </w:hyperlink>
+        </w:p>
+        <w:p>
+          <w:pPr>
+            <w:pStyle w:val="TOC2"/>
+            <w:tabs>
+              <w:tab w:val="right" w:leader="dot" w:pos="9016"/>
+            </w:tabs>
+            <w:rPr>
+              <w:noProof/>
+            </w:rPr>
+          </w:pPr>
+          <w:hyperlink w:anchor="_Toc465434796" w:history="1">
+            <w:r>
+              <w:rPr>
+                <w:rStyle w:val="Hyperlink"/>
+                <w:noProof/>
+                <w:lang w:val="en-US"/>
+              </w:rPr>
+              <w:t>Login Validation</w:t>
+            </w:r>
+            <w:r>
+              <w:rPr>
+                <w:noProof/>
+                <w:webHidden/>
+              </w:rPr>
+              <w:tab/>
+            </w:r>
+            <w:r>
+              <w:rPr>
+                <w:noProof/>
+                <w:webHidden/>
+              </w:rPr>
+              <w:fldChar w:fldCharType="begin"/>
+            </w:r>
+            <w:r>
+              <w:rPr>
+                <w:noProof/>
+                <w:webHidden/>
+              </w:rPr>
+              <w:instrText xml:space="preserve"> PAGEREF _Toc465434796 \h </w:instrText>
+            </w:r>
+            <w:r>
+              <w:rPr>
+                <w:noProof/>
+                <w:webHidden/>
+              </w:rPr>
+            </w:r>
+            <w:r>
+              <w:rPr>
+                <w:noProof/>
+                <w:webHidden/>
+              </w:rPr>
+              <w:fldChar w:fldCharType="separate"/>
+            </w:r>
+            <w:r>
+              <w:rPr>
+                <w:noProof/>
+                <w:webHidden/>
+              </w:rPr>
+              <w:t>12</w:t>
+            </w:r>
+            <w:r>
+              <w:rPr>
+                <w:noProof/>
+                <w:webHidden/>
+              </w:rPr>
+              <w:fldChar w:fldCharType="end"/>
+            </w:r>
+          </w:hyperlink>
+        </w:p>
+        <w:p>
+          <w:r>
+            <w:rPr>
+              <w:b/>
+              <w:bCs/>
+              <w:noProof/>
+            </w:rPr>
+            <w:fldChar w:fldCharType="end"/>
+          </w:r>
+        </w:p>
+      </w:sdtContent>
+    </w:sdt>
+    <w:p>
+      <w:pPr>
+        <w:pStyle w:val="Heading1"/>
+        <w:rPr>
+          <w:lang w:val="en-US"/>
+        </w:rPr>
+      </w:pPr>
+      <w:r>
+        <w:rPr>
+          <w:lang w:val="en-US"/>
+        </w:rPr>
+        <w:t>Note</w:t>
+      </w:r>
+    </w:p>
+    <w:p>
+      <w:pPr>
+        <w:rPr>
+          <w:lang w:val="en-US"/>
+        </w:rPr>
+      </w:pPr>
+      <w:r>
+        <w:rPr>
+          <w:lang w:val="en-US"/>
+        </w:rPr>
+        <w:t xml:space="preserve">The full artefacts are available in the folders above this document. </w:t>
+      </w:r>
+    </w:p>
+    <w:p>
+      <w:pPr>
+        <w:pStyle w:val="Heading1"/>
+        <w:rPr>
+          <w:lang w:val="en-US"/>
+        </w:rPr>
+      </w:pPr>
       <w:bookmarkStart w:id="0" w:name="_GoBack"/>
       <w:bookmarkEnd w:id="0"/>
+    </w:p>
+    <w:p>
+      <w:pPr>
+        <w:rPr>
+          <w:rFonts w:asciiTheme="majorHAnsi" w:eastAsiaTheme="majorEastAsia" w:hAnsiTheme="majorHAnsi" w:cstheme="majorBidi"/>
+          <w:color w:val="2E74B5" w:themeColor="accent1" w:themeShade="BF"/>
+          <w:sz w:val="32"/>
+          <w:szCs w:val="32"/>
+          <w:lang w:val="en-US"/>
+        </w:rPr>
+      </w:pPr>
+      <w:r>
+        <w:rPr>
+          <w:lang w:val="en-US"/>
+        </w:rPr>
+        <w:br w:type="page"/>
+      </w:r>
+    </w:p>
+    <w:p>
+      <w:pPr>
+        <w:pStyle w:val="Heading1"/>
+        <w:rPr>
+          <w:lang w:val="en-US"/>
+        </w:rPr>
+      </w:pPr>
+      <w:bookmarkStart w:id="1" w:name="_Toc465434782"/>
+      <w:r>
+        <w:rPr>
+          <w:lang w:val="en-US"/>
+        </w:rPr>
+        <w:lastRenderedPageBreak/>
+        <w:t xml:space="preserve">Artefact 1 – </w:t>
+      </w:r>
+      <w:r>
+        <w:rPr>
+          <w:lang w:val="en-US"/>
+        </w:rPr>
+        <w:t>New Client Features</w:t>
+      </w:r>
+      <w:bookmarkEnd w:id="1"/>
+    </w:p>
+    <w:p>
+      <w:pPr>
+        <w:rPr>
+          <w:lang w:val="en-US"/>
+        </w:rPr>
+      </w:pPr>
+      <w:r>
+        <w:rPr>
+          <w:lang w:val="en-US"/>
+        </w:rPr>
+        <w:t xml:space="preserve">After what I felt like was a poor release one. I changed most of the already </w:t>
+      </w:r>
+      <w:r>
+        <w:rPr>
+          <w:lang w:val="en-US"/>
+        </w:rPr>
+        <w:t>existing feature specifications</w:t>
+      </w:r>
+      <w:r>
+        <w:rPr>
+          <w:lang w:val="en-US"/>
+        </w:rPr>
+        <w:t xml:space="preserve"> from the client. So that I could redo the user stories. Mostly I just split up the existing features, into more specific features. So that the new user stories based off of them were smaller and more specific.</w:t>
+      </w:r>
+      <w:r>
+        <w:rPr>
+          <w:lang w:val="en-US"/>
+        </w:rPr>
+        <w:t xml:space="preserve">  I also based each user stories to follow the GUI of the account type they belong to. With each user story belonging to one page. So that during development they could be more modular. </w:t>
+      </w:r>
+      <w:r>
+        <w:rPr>
+          <w:lang w:val="en-US"/>
+        </w:rPr>
+        <w:t xml:space="preserve"> I also redid the acceptance criteria, so that they could actually be tested. </w:t>
+      </w:r>
+    </w:p>
+    <w:p>
+      <w:pPr>
+        <w:rPr>
+          <w:lang w:val="en-US"/>
+        </w:rPr>
+      </w:pPr>
+      <w:r>
+        <w:rPr>
+          <w:lang w:val="en-US"/>
+        </w:rPr>
+        <w:t>I finished these features a couple of days after the release one presentation. However due to public holidays and mid semester I couldn’t have had the meeting with the client team until the sprint three presentation. During this meeting I explained to the clients how I changed the features they wanted, with the client team being fine</w:t>
+      </w:r>
+      <w:r>
+        <w:rPr>
+          <w:lang w:val="en-US"/>
+        </w:rPr>
+        <w:t xml:space="preserve"> with</w:t>
+      </w:r>
+      <w:r>
+        <w:rPr>
+          <w:lang w:val="en-US"/>
+        </w:rPr>
+        <w:t xml:space="preserve"> the changes.</w:t>
+      </w:r>
+    </w:p>
+    <w:p>
+      <w:pPr>
+        <w:rPr>
+          <w:lang w:val="en-US"/>
+        </w:rPr>
+      </w:pPr>
+      <w:r>
+        <w:rPr>
+          <w:lang w:val="en-US"/>
+        </w:rPr>
+        <w:t xml:space="preserve">I also got rid of a couple features that I felt were a bit out of the scope from the client specifications. </w:t>
+      </w:r>
+    </w:p>
+    <w:p>
+      <w:pPr>
+        <w:rPr>
+          <w:lang w:val="en-US"/>
+        </w:rPr>
+      </w:pPr>
+      <w:r>
+        <w:rPr>
+          <w:lang w:val="en-US"/>
+        </w:rPr>
+        <w:t>The full document, with more specific explanations of the changes I made.</w:t>
+      </w:r>
+    </w:p>
+    <w:p>
+      <w:pPr>
+        <w:rPr>
+          <w:lang w:val="en-US"/>
+        </w:rPr>
+      </w:pPr>
+      <w:r>
+        <w:rPr>
+          <w:noProof/>
+          <w:lang w:eastAsia="en-AU"/>
+        </w:rPr>
+        <w:drawing>
+          <wp:inline distT="0" distB="0" distL="0" distR="0" wp14:anchorId="6673745A" wp14:editId="48714EBA">
+            <wp:extent cx="5731510" cy="2910840"/>
+            <wp:effectExtent l="0" t="0" r="2540" b="3810"/>
+            <wp:docPr id="1" name="Picture 1"/>
+            <wp:cNvGraphicFramePr>
+              <a:graphicFrameLocks xmlns:a="http://schemas.openxmlformats.org/drawingml/2006/main" noChangeAspect="1"/>
+            </wp:cNvGraphicFramePr>
+            <a:graphic xmlns:a="http://schemas.openxmlformats.org/drawingml/2006/main">
+              <a:graphicData uri="http://schemas.openxmlformats.org/drawingml/2006/picture">
+                <pic:pic xmlns:pic="http://schemas.openxmlformats.org/drawingml/2006/picture">
+                  <pic:nvPicPr>
+                    <pic:cNvPr id="1" name=""/>
+                    <pic:cNvPicPr/>
+                  </pic:nvPicPr>
+                  <pic:blipFill>
+                    <a:blip r:embed="rId5"/>
+                    <a:stretch>
+                      <a:fillRect/>
+                    </a:stretch>
+                  </pic:blipFill>
+                  <pic:spPr>
+                    <a:xfrm>
+                      <a:off x="0" y="0"/>
+                      <a:ext cx="5731510" cy="2910840"/>
+                    </a:xfrm>
+                    <a:prstGeom prst="rect">
+                      <a:avLst/>
+                    </a:prstGeom>
+                  </pic:spPr>
+                </pic:pic>
+              </a:graphicData>
+            </a:graphic>
+          </wp:inline>
+        </w:drawing>
+      </w:r>
+    </w:p>
+    <w:p>
+      <w:pPr>
+        <w:rPr>
+          <w:lang w:val="en-US"/>
+        </w:rPr>
+      </w:pPr>
+    </w:p>
+    <w:p>
+      <w:pPr>
+        <w:rPr>
+          <w:lang w:val="en-US"/>
+        </w:rPr>
+      </w:pPr>
+      <w:r>
+        <w:rPr>
+          <w:lang w:val="en-US"/>
+        </w:rPr>
+        <w:br w:type="page"/>
+      </w:r>
+    </w:p>
+    <w:p>
+      <w:pPr>
+        <w:pStyle w:val="Heading1"/>
+        <w:rPr>
+          <w:lang w:val="en-US"/>
+        </w:rPr>
+      </w:pPr>
+      <w:bookmarkStart w:id="2" w:name="_Toc465434783"/>
+      <w:r>
+        <w:rPr>
+          <w:lang w:val="en-US"/>
+        </w:rPr>
+        <w:lastRenderedPageBreak/>
+        <w:t xml:space="preserve">Artefact 2 – </w:t>
+      </w:r>
+      <w:r>
+        <w:rPr>
+          <w:lang w:val="en-US"/>
+        </w:rPr>
+        <w:t>G</w:t>
+      </w:r>
+      <w:r>
+        <w:rPr>
+          <w:lang w:val="en-US"/>
+        </w:rPr>
+        <w:t>UI Designs</w:t>
+      </w:r>
+      <w:bookmarkEnd w:id="2"/>
+    </w:p>
+    <w:p>
+      <w:pPr>
+        <w:rPr>
+          <w:lang w:val="en-US"/>
+        </w:rPr>
+      </w:pPr>
+      <w:r>
+        <w:rPr>
+          <w:noProof/>
+          <w:lang w:eastAsia="en-AU"/>
+        </w:rPr>
+        <w:drawing>
+          <wp:anchor distT="0" distB="0" distL="114300" distR="114300" simplePos="0" relativeHeight="251658240" behindDoc="0" locked="0" layoutInCell="1" allowOverlap="1" wp14:anchorId="1FCAACAF" wp14:editId="3D4F81DA">
+            <wp:simplePos x="0" y="0"/>
+            <wp:positionH relativeFrom="margin">
+              <wp:align>center</wp:align>
+            </wp:positionH>
+            <wp:positionV relativeFrom="paragraph">
+              <wp:posOffset>611770</wp:posOffset>
+            </wp:positionV>
+            <wp:extent cx="7314565" cy="3245485"/>
+            <wp:effectExtent l="0" t="0" r="635" b="0"/>
+            <wp:wrapSquare wrapText="bothSides"/>
+            <wp:docPr id="2" name="Picture 2"/>
+            <wp:cNvGraphicFramePr>
+              <a:graphicFrameLocks xmlns:a="http://schemas.openxmlformats.org/drawingml/2006/main" noChangeAspect="1"/>
+            </wp:cNvGraphicFramePr>
+            <a:graphic xmlns:a="http://schemas.openxmlformats.org/drawingml/2006/main">
+              <a:graphicData uri="http://schemas.openxmlformats.org/drawingml/2006/picture">
+                <pic:pic xmlns:pic="http://schemas.openxmlformats.org/drawingml/2006/picture">
+                  <pic:nvPicPr>
+                    <pic:cNvPr id="1" name=""/>
+                    <pic:cNvPicPr/>
+                  </pic:nvPicPr>
+                  <pic:blipFill>
+                    <a:blip r:embed="rId6">
+                      <a:extLst>
+                        <a:ext uri="{28A0092B-C50C-407E-A947-70E740481C1C}">
+                          <a14:useLocalDpi xmlns:a14="http://schemas.microsoft.com/office/drawing/2010/main" val="0"/>
+                        </a:ext>
+                      </a:extLst>
+                    </a:blip>
+                    <a:stretch>
+                      <a:fillRect/>
+                    </a:stretch>
+                  </pic:blipFill>
+                  <pic:spPr>
+                    <a:xfrm>
+                      <a:off x="0" y="0"/>
+                      <a:ext cx="7314565" cy="3245485"/>
+                    </a:xfrm>
+                    <a:prstGeom prst="rect">
+                      <a:avLst/>
+                    </a:prstGeom>
+                  </pic:spPr>
+                </pic:pic>
+              </a:graphicData>
+            </a:graphic>
+            <wp14:sizeRelH relativeFrom="page">
+              <wp14:pctWidth>0</wp14:pctWidth>
+            </wp14:sizeRelH>
+            <wp14:sizeRelV relativeFrom="page">
+              <wp14:pctHeight>0</wp14:pctHeight>
+            </wp14:sizeRelV>
+          </wp:anchor>
+        </w:drawing>
+      </w:r>
+      <w:r>
+        <w:rPr>
+          <w:lang w:val="en-US"/>
+        </w:rPr>
+        <w:t xml:space="preserve">To convey to my team how the new features were going to be connected to each other I </w:t>
+      </w:r>
+      <w:r>
+        <w:rPr>
+          <w:lang w:val="en-US"/>
+        </w:rPr>
+        <w:t xml:space="preserve">created GUI designs of each feature. I wanted my team to focus on the tabs </w:t>
+      </w:r>
+      <w:r>
+        <w:rPr>
+          <w:lang w:val="en-US"/>
+        </w:rPr>
+        <w:t>the user would see after they log in</w:t>
+      </w:r>
+      <w:r>
+        <w:rPr>
+          <w:lang w:val="en-US"/>
+        </w:rPr>
+        <w:t xml:space="preserve"> depending on the account type. Here is a summary of the GUIs.</w:t>
+      </w:r>
+    </w:p>
+    <w:p>
+      <w:pPr>
+        <w:rPr>
+          <w:lang w:val="en-US"/>
+        </w:rPr>
+      </w:pPr>
+    </w:p>
+    <w:p>
+      <w:pPr>
+        <w:rPr>
+          <w:lang w:val="en-US"/>
+        </w:rPr>
+      </w:pPr>
+      <w:r>
+        <w:rPr>
+          <w:lang w:val="en-US"/>
+        </w:rPr>
+        <w:t xml:space="preserve">The rough GUIs were mainly me ideating on what the user would see after they login. </w:t>
+      </w:r>
+    </w:p>
+    <w:p>
+      <w:pPr>
+        <w:rPr>
+          <w:lang w:val="en-US"/>
+        </w:rPr>
+      </w:pPr>
+      <w:r>
+        <w:rPr>
+          <w:lang w:val="en-US"/>
+        </w:rPr>
+        <w:t>The intermediate designs were the GUIs I made to be used in the Storyboard. These were the GUI’s that I used to convey to my team how I wanted the new features to look. The summary only shows some of the GUI’s in the artefact folder contains all the GUIs I made to be used in the storyboard.</w:t>
+      </w:r>
+    </w:p>
+    <w:p>
+      <w:pPr>
+        <w:rPr>
+          <w:lang w:val="en-US"/>
+        </w:rPr>
+      </w:pPr>
+      <w:r>
+        <w:rPr>
+          <w:lang w:val="en-US"/>
+        </w:rPr>
+        <w:t>The HTML GUIs were the semi-final designs of the feat</w:t>
+      </w:r>
+      <w:r>
+        <w:rPr>
+          <w:lang w:val="en-US"/>
+        </w:rPr>
+        <w:t xml:space="preserve">ures finally developed and working. Although in the final design we ended going with were Ben’s </w:t>
+      </w:r>
+      <w:proofErr w:type="spellStart"/>
+      <w:r>
+        <w:rPr>
+          <w:lang w:val="en-US"/>
+        </w:rPr>
+        <w:t>css</w:t>
+      </w:r>
+      <w:proofErr w:type="spellEnd"/>
+      <w:r>
+        <w:rPr>
+          <w:lang w:val="en-US"/>
+        </w:rPr>
+        <w:t xml:space="preserve"> stylings. What is shown is the features fulling working and doing what they were designed to do. </w:t>
+      </w:r>
+    </w:p>
+    <w:p>
+      <w:pPr>
+        <w:jc w:val="center"/>
+        <w:rPr>
+          <w:lang w:val="en-US"/>
+        </w:rPr>
+      </w:pPr>
+    </w:p>
+    <w:p>
+      <w:pPr>
+        <w:rPr>
+          <w:lang w:val="en-US"/>
+        </w:rPr>
+      </w:pPr>
+    </w:p>
+    <w:p>
+      <w:pPr>
+        <w:rPr>
+          <w:lang w:val="en-US"/>
+        </w:rPr>
+      </w:pPr>
+      <w:r>
+        <w:rPr>
+          <w:lang w:val="en-US"/>
+        </w:rPr>
+        <w:br w:type="page"/>
+      </w:r>
+    </w:p>
+    <w:p>
+      <w:pPr>
+        <w:pStyle w:val="Heading1"/>
+        <w:rPr>
+          <w:lang w:val="en-US"/>
+        </w:rPr>
+      </w:pPr>
+      <w:bookmarkStart w:id="3" w:name="_Toc465434784"/>
+      <w:r>
+        <w:rPr>
+          <w:lang w:val="en-US"/>
+        </w:rPr>
+        <w:lastRenderedPageBreak/>
+        <w:t>Artefact 3 – Storyboard</w:t>
+      </w:r>
+      <w:bookmarkEnd w:id="3"/>
+    </w:p>
+    <w:p>
+      <w:pPr>
+        <w:rPr>
+          <w:lang w:val="en-US"/>
+        </w:rPr>
+      </w:pPr>
+      <w:r>
+        <w:rPr>
+          <w:lang w:val="en-US"/>
+        </w:rPr>
+        <w:t>I created three storyboards to show to my team what the user would see when using our website, depending on their account type. Although the create</w:t>
+      </w:r>
+      <w:r>
+        <w:rPr>
+          <w:lang w:val="en-US"/>
+        </w:rPr>
+        <w:t>d</w:t>
+      </w:r>
+      <w:r>
+        <w:rPr>
+          <w:lang w:val="en-US"/>
+        </w:rPr>
+        <w:t xml:space="preserve"> storyboard isn’t laid out like a typical </w:t>
+      </w:r>
+      <w:r>
+        <w:rPr>
+          <w:lang w:val="en-US"/>
+        </w:rPr>
+        <w:t xml:space="preserve">storyboard </w:t>
+      </w:r>
+      <w:r>
+        <w:rPr>
+          <w:lang w:val="en-US"/>
+        </w:rPr>
+        <w:t>it still functions the same way. Each path available is all the options available to the user. So each path taken acts as an individual storyboard</w:t>
+      </w:r>
+      <w:r>
+        <w:rPr>
+          <w:lang w:val="en-US"/>
+        </w:rPr>
+        <w:t xml:space="preserve">.  </w:t>
+      </w:r>
+    </w:p>
+    <w:p>
+      <w:pPr>
+        <w:rPr>
+          <w:lang w:val="en-US"/>
+        </w:rPr>
+      </w:pPr>
+      <w:r>
+        <w:rPr>
+          <w:lang w:val="en-US"/>
+        </w:rPr>
+        <w:t>Member’s storyboard – showing all the options of a user who logged in as a member.</w:t>
+      </w:r>
+    </w:p>
+    <w:p>
+      <w:pPr>
+        <w:rPr>
+          <w:lang w:val="en-US"/>
+        </w:rPr>
+      </w:pPr>
+      <w:r>
+        <w:rPr>
+          <w:noProof/>
+          <w:lang w:eastAsia="en-AU"/>
+        </w:rPr>
+        <w:drawing>
+          <wp:inline distT="0" distB="0" distL="0" distR="0" wp14:anchorId="70164FB5" wp14:editId="24E09249">
+            <wp:extent cx="5731510" cy="3162300"/>
+            <wp:effectExtent l="0" t="0" r="2540" b="0"/>
+            <wp:docPr id="3" name="Picture 3"/>
+            <wp:cNvGraphicFramePr>
+              <a:graphicFrameLocks xmlns:a="http://schemas.openxmlformats.org/drawingml/2006/main" noChangeAspect="1"/>
+            </wp:cNvGraphicFramePr>
+            <a:graphic xmlns:a="http://schemas.openxmlformats.org/drawingml/2006/main">
+              <a:graphicData uri="http://schemas.openxmlformats.org/drawingml/2006/picture">
+                <pic:pic xmlns:pic="http://schemas.openxmlformats.org/drawingml/2006/picture">
+                  <pic:nvPicPr>
+                    <pic:cNvPr id="1" name=""/>
+                    <pic:cNvPicPr/>
+                  </pic:nvPicPr>
+                  <pic:blipFill>
+                    <a:blip r:embed="rId7"/>
+                    <a:stretch>
+                      <a:fillRect/>
+                    </a:stretch>
+                  </pic:blipFill>
+                  <pic:spPr>
+                    <a:xfrm>
+                      <a:off x="0" y="0"/>
+                      <a:ext cx="5731510" cy="3162300"/>
+                    </a:xfrm>
+                    <a:prstGeom prst="rect">
+                      <a:avLst/>
+                    </a:prstGeom>
+                  </pic:spPr>
+                </pic:pic>
+              </a:graphicData>
+            </a:graphic>
+          </wp:inline>
+        </w:drawing>
+      </w:r>
+    </w:p>
+    <w:p>
+      <w:pPr>
+        <w:rPr>
+          <w:lang w:val="en-US"/>
+        </w:rPr>
+      </w:pPr>
+      <w:r>
+        <w:rPr>
+          <w:lang w:val="en-US"/>
+        </w:rPr>
+        <w:t>Volunteer’s Storyboard – all of the options of a user who logged in as volunteer</w:t>
+      </w:r>
+    </w:p>
+    <w:p>
+      <w:pPr>
+        <w:rPr>
+          <w:lang w:val="en-US"/>
+        </w:rPr>
+      </w:pPr>
+      <w:r>
+        <w:rPr>
+          <w:noProof/>
+          <w:lang w:eastAsia="en-AU"/>
+        </w:rPr>
+        <w:drawing>
+          <wp:inline distT="0" distB="0" distL="0" distR="0" wp14:anchorId="2A8EDD9D" wp14:editId="45D888C1">
+            <wp:extent cx="5731510" cy="3700780"/>
+            <wp:effectExtent l="0" t="0" r="2540" b="0"/>
+            <wp:docPr id="5" name="Picture 5"/>
+            <wp:cNvGraphicFramePr>
+              <a:graphicFrameLocks xmlns:a="http://schemas.openxmlformats.org/drawingml/2006/main" noChangeAspect="1"/>
+            </wp:cNvGraphicFramePr>
+            <a:graphic xmlns:a="http://schemas.openxmlformats.org/drawingml/2006/main">
+              <a:graphicData uri="http://schemas.openxmlformats.org/drawingml/2006/picture">
+                <pic:pic xmlns:pic="http://schemas.openxmlformats.org/drawingml/2006/picture">
+                  <pic:nvPicPr>
+                    <pic:cNvPr id="1" name=""/>
+                    <pic:cNvPicPr/>
+                  </pic:nvPicPr>
+                  <pic:blipFill>
+                    <a:blip r:embed="rId8"/>
+                    <a:stretch>
+                      <a:fillRect/>
+                    </a:stretch>
+                  </pic:blipFill>
+                  <pic:spPr>
+                    <a:xfrm>
+                      <a:off x="0" y="0"/>
+                      <a:ext cx="5731510" cy="3700780"/>
+                    </a:xfrm>
+                    <a:prstGeom prst="rect">
+                      <a:avLst/>
+                    </a:prstGeom>
+                  </pic:spPr>
+                </pic:pic>
+              </a:graphicData>
+            </a:graphic>
+          </wp:inline>
+        </w:drawing>
+      </w:r>
+    </w:p>
+    <w:p>
+      <w:pPr>
+        <w:rPr>
+          <w:lang w:val="en-US"/>
+        </w:rPr>
+      </w:pPr>
+    </w:p>
+    <w:p>
+      <w:pPr>
+        <w:rPr>
+          <w:lang w:val="en-US"/>
+        </w:rPr>
+      </w:pPr>
+      <w:r>
+        <w:rPr>
+          <w:lang w:val="en-US"/>
+        </w:rPr>
+        <w:t>Planner’s Storyboard – all options of a user who logged in as a planner</w:t>
+      </w:r>
+    </w:p>
+    <w:p>
+      <w:pPr>
+        <w:rPr>
+          <w:lang w:val="en-US"/>
+        </w:rPr>
+      </w:pPr>
+      <w:r>
+        <w:rPr>
+          <w:noProof/>
+          <w:lang w:eastAsia="en-AU"/>
+        </w:rPr>
+        <w:drawing>
+          <wp:inline distT="0" distB="0" distL="0" distR="0" wp14:anchorId="1824F6DB" wp14:editId="0392DCF5">
+            <wp:extent cx="5731510" cy="4629785"/>
+            <wp:effectExtent l="0" t="0" r="2540" b="0"/>
+            <wp:docPr id="4" name="Picture 4"/>
+            <wp:cNvGraphicFramePr>
+              <a:graphicFrameLocks xmlns:a="http://schemas.openxmlformats.org/drawingml/2006/main" noChangeAspect="1"/>
+            </wp:cNvGraphicFramePr>
+            <a:graphic xmlns:a="http://schemas.openxmlformats.org/drawingml/2006/main">
+              <a:graphicData uri="http://schemas.openxmlformats.org/drawingml/2006/picture">
+                <pic:pic xmlns:pic="http://schemas.openxmlformats.org/drawingml/2006/picture">
+                  <pic:nvPicPr>
+                    <pic:cNvPr id="1" name=""/>
+                    <pic:cNvPicPr/>
+                  </pic:nvPicPr>
+                  <pic:blipFill>
+                    <a:blip r:embed="rId9"/>
+                    <a:stretch>
+                      <a:fillRect/>
+                    </a:stretch>
+                  </pic:blipFill>
+                  <pic:spPr>
+                    <a:xfrm>
+                      <a:off x="0" y="0"/>
+                      <a:ext cx="5731510" cy="4629785"/>
+                    </a:xfrm>
+                    <a:prstGeom prst="rect">
+                      <a:avLst/>
+                    </a:prstGeom>
+                  </pic:spPr>
+                </pic:pic>
+              </a:graphicData>
+            </a:graphic>
+          </wp:inline>
+        </w:drawing>
+      </w:r>
+    </w:p>
+    <w:p>
+      <w:pPr>
+        <w:rPr>
+          <w:lang w:val="en-US"/>
+        </w:rPr>
+      </w:pPr>
+    </w:p>
+    <w:p>
+      <w:pPr>
+        <w:rPr>
+          <w:lang w:val="en-US"/>
+        </w:rPr>
+      </w:pPr>
+      <w:r>
+        <w:rPr>
+          <w:lang w:val="en-US"/>
+        </w:rPr>
+        <w:br w:type="page"/>
+      </w:r>
+    </w:p>
+    <w:p>
+      <w:pPr>
+        <w:pStyle w:val="Heading1"/>
+        <w:rPr>
+          <w:lang w:val="en-US"/>
+        </w:rPr>
+      </w:pPr>
+      <w:bookmarkStart w:id="4" w:name="_Toc465434785"/>
+      <w:r>
+        <w:rPr>
+          <w:lang w:val="en-US"/>
+        </w:rPr>
+        <w:lastRenderedPageBreak/>
+        <w:t xml:space="preserve">Artefact 4 – SQL </w:t>
+      </w:r>
+      <w:r>
+        <w:rPr>
+          <w:lang w:val="en-US"/>
+        </w:rPr>
+        <w:t>to Reports</w:t>
+      </w:r>
+      <w:bookmarkEnd w:id="4"/>
+    </w:p>
+    <w:p>
+      <w:pPr>
+        <w:rPr>
+          <w:lang w:val="en-US"/>
+        </w:rPr>
+      </w:pPr>
+      <w:r>
+        <w:rPr>
+          <w:lang w:val="en-US"/>
+        </w:rPr>
+        <w:t>After developing the features planned. I wanted to see some data from the database, to make sure they’ve been working properly. I based each query</w:t>
+      </w:r>
+      <w:r>
+        <w:rPr>
+          <w:lang w:val="en-US"/>
+        </w:rPr>
+        <w:t xml:space="preserve"> and report on what the planner would see.</w:t>
+      </w:r>
+    </w:p>
+    <w:p>
+      <w:pPr>
+        <w:pStyle w:val="Heading2"/>
+        <w:rPr>
+          <w:lang w:val="en-US"/>
+        </w:rPr>
+      </w:pPr>
+      <w:bookmarkStart w:id="5" w:name="_Toc465434786"/>
+      <w:r>
+        <w:rPr>
+          <w:lang w:val="en-US"/>
+        </w:rPr>
+        <w:t>Summary of the finances for every event.</w:t>
+      </w:r>
+      <w:bookmarkEnd w:id="5"/>
+    </w:p>
+    <w:p>
+      <w:pPr>
+        <w:rPr>
+          <w:lang w:val="en-US"/>
+        </w:rPr>
+      </w:pPr>
+      <w:r>
+        <w:rPr>
+          <w:lang w:val="en-US"/>
+        </w:rPr>
+        <w:t xml:space="preserve">SQL – </w:t>
+      </w:r>
+    </w:p>
+    <w:p>
+      <w:pPr>
+        <w:rPr>
+          <w:i/>
+        </w:rPr>
+      </w:pPr>
+      <w:r>
+        <w:rPr>
+          <w:i/>
+        </w:rPr>
+        <w:t>SELECT `Event_ID`,`Rough_cost`,`Total_donation`,`Final_cost`,`Ticket_cost` FROM `finances`</w:t>
+      </w:r>
+    </w:p>
+    <w:p>
+      <w:r>
+        <w:t xml:space="preserve">After I ran this query in </w:t>
+      </w:r>
+      <w:proofErr w:type="spellStart"/>
+      <w:r>
+        <w:t>PHPmyAdmin</w:t>
+      </w:r>
+      <w:proofErr w:type="spellEnd"/>
+      <w:r>
+        <w:t xml:space="preserve"> and exported as an excel file. I then formatted it in excel to display the graph.</w:t>
+      </w:r>
+    </w:p>
+    <w:p>
+      <w:r>
+        <w:rPr>
+          <w:noProof/>
+          <w:lang w:eastAsia="en-AU"/>
+        </w:rPr>
+        <w:drawing>
+          <wp:inline distT="0" distB="0" distL="0" distR="0" wp14:anchorId="6E4556A7" wp14:editId="6622D000">
+            <wp:extent cx="5731510" cy="4364990"/>
+            <wp:effectExtent l="0" t="0" r="2540" b="0"/>
+            <wp:docPr id="6" name="Picture 6"/>
+            <wp:cNvGraphicFramePr>
+              <a:graphicFrameLocks xmlns:a="http://schemas.openxmlformats.org/drawingml/2006/main" noChangeAspect="1"/>
+            </wp:cNvGraphicFramePr>
+            <a:graphic xmlns:a="http://schemas.openxmlformats.org/drawingml/2006/main">
+              <a:graphicData uri="http://schemas.openxmlformats.org/drawingml/2006/picture">
+                <pic:pic xmlns:pic="http://schemas.openxmlformats.org/drawingml/2006/picture">
+                  <pic:nvPicPr>
+                    <pic:cNvPr id="1" name=""/>
+                    <pic:cNvPicPr/>
+                  </pic:nvPicPr>
+                  <pic:blipFill>
+                    <a:blip r:embed="rId10"/>
+                    <a:stretch>
+                      <a:fillRect/>
+                    </a:stretch>
+                  </pic:blipFill>
+                  <pic:spPr>
+                    <a:xfrm>
+                      <a:off x="0" y="0"/>
+                      <a:ext cx="5731510" cy="4364990"/>
+                    </a:xfrm>
+                    <a:prstGeom prst="rect">
+                      <a:avLst/>
+                    </a:prstGeom>
+                  </pic:spPr>
+                </pic:pic>
+              </a:graphicData>
+            </a:graphic>
+          </wp:inline>
+        </w:drawing>
+      </w:r>
+    </w:p>
+    <w:p>
+      <w:pPr>
+        <w:pStyle w:val="Heading2"/>
+      </w:pPr>
+      <w:bookmarkStart w:id="6" w:name="_Toc465434787"/>
+      <w:r>
+        <w:t>Finances of a specific event</w:t>
+      </w:r>
+      <w:bookmarkEnd w:id="6"/>
+    </w:p>
+    <w:p>
+      <w:r>
+        <w:t xml:space="preserve">SQL – </w:t>
+      </w:r>
+    </w:p>
+    <w:p>
+      <w:pPr>
+        <w:rPr>
+          <w:i/>
+        </w:rPr>
+      </w:pPr>
+      <w:r>
+        <w:rPr>
+          <w:i/>
+        </w:rPr>
+        <w:t>Select the finances of event id 1</w:t>
+      </w:r>
+    </w:p>
+    <w:p>
+      <w:pPr>
+        <w:rPr>
+          <w:i/>
+        </w:rPr>
+      </w:pPr>
+      <w:r>
+        <w:rPr>
+          <w:i/>
+        </w:rPr>
+        <w:t>SELECT * FROM `finances` WHERE `</w:t>
+      </w:r>
+      <w:proofErr w:type="spellStart"/>
+      <w:r>
+        <w:rPr>
+          <w:i/>
+        </w:rPr>
+        <w:t>Event_ID</w:t>
+      </w:r>
+      <w:proofErr w:type="spellEnd"/>
+      <w:r>
+        <w:rPr>
+          <w:i/>
+        </w:rPr>
+        <w:t>` = 1;</w:t>
+      </w:r>
+    </w:p>
+    <w:p>
+      <w:pPr>
+        <w:rPr>
+          <w:i/>
+        </w:rPr>
+      </w:pPr>
+    </w:p>
+    <w:p>
+      <w:pPr>
+        <w:rPr>
+          <w:i/>
+        </w:rPr>
+      </w:pPr>
+      <w:r>
+        <w:rPr>
+          <w:i/>
+        </w:rPr>
+        <w:t xml:space="preserve">Select all </w:t>
+      </w:r>
+      <w:proofErr w:type="gramStart"/>
+      <w:r>
+        <w:rPr>
+          <w:i/>
+        </w:rPr>
+        <w:t>members</w:t>
+      </w:r>
+      <w:proofErr w:type="gramEnd"/>
+      <w:r>
+        <w:rPr>
+          <w:i/>
+        </w:rPr>
+        <w:t xml:space="preserve"> donations for </w:t>
+      </w:r>
+      <w:proofErr w:type="spellStart"/>
+      <w:r>
+        <w:rPr>
+          <w:i/>
+        </w:rPr>
+        <w:t>evend</w:t>
+      </w:r>
+      <w:proofErr w:type="spellEnd"/>
+      <w:r>
+        <w:rPr>
+          <w:i/>
+        </w:rPr>
+        <w:t xml:space="preserve"> id 1</w:t>
+      </w:r>
+    </w:p>
+    <w:p>
+      <w:pPr>
+        <w:rPr>
+          <w:i/>
+        </w:rPr>
+      </w:pPr>
+      <w:r>
+        <w:rPr>
+          <w:i/>
+        </w:rPr>
+        <w:t>SELECT `</w:t>
+      </w:r>
+      <w:proofErr w:type="spellStart"/>
+      <w:r>
+        <w:rPr>
+          <w:i/>
+        </w:rPr>
+        <w:t>member_ID`</w:t>
+      </w:r>
+      <w:proofErr w:type="gramStart"/>
+      <w:r>
+        <w:rPr>
+          <w:i/>
+        </w:rPr>
+        <w:t>,`</w:t>
+      </w:r>
+      <w:proofErr w:type="gramEnd"/>
+      <w:r>
+        <w:rPr>
+          <w:i/>
+        </w:rPr>
+        <w:t>Amount`,`Date</w:t>
+      </w:r>
+      <w:proofErr w:type="spellEnd"/>
+      <w:r>
+        <w:rPr>
+          <w:i/>
+        </w:rPr>
+        <w:t>` FROM `</w:t>
+      </w:r>
+      <w:proofErr w:type="spellStart"/>
+      <w:r>
+        <w:rPr>
+          <w:i/>
+        </w:rPr>
+        <w:t>members_donation</w:t>
+      </w:r>
+      <w:proofErr w:type="spellEnd"/>
+      <w:r>
+        <w:rPr>
+          <w:i/>
+        </w:rPr>
+        <w:t xml:space="preserve">` WHERE </w:t>
+      </w:r>
+      <w:proofErr w:type="spellStart"/>
+      <w:r>
+        <w:rPr>
+          <w:i/>
+        </w:rPr>
+        <w:t>Event_ID</w:t>
+      </w:r>
+      <w:proofErr w:type="spellEnd"/>
+      <w:r>
+        <w:rPr>
+          <w:i/>
+        </w:rPr>
+        <w:t xml:space="preserve"> = 1</w:t>
+      </w:r>
+    </w:p>
+    <w:p>
+      <w:pPr>
+        <w:rPr>
+          <w:i/>
+        </w:rPr>
+      </w:pPr>
+    </w:p>
+    <w:p>
+      <w:pPr>
+        <w:rPr>
+          <w:i/>
+        </w:rPr>
+      </w:pPr>
+      <w:r>
+        <w:rPr>
+          <w:i/>
+        </w:rPr>
+        <w:lastRenderedPageBreak/>
+        <w:t xml:space="preserve">Select all the </w:t>
+      </w:r>
+      <w:proofErr w:type="gramStart"/>
+      <w:r>
+        <w:rPr>
+          <w:i/>
+        </w:rPr>
+        <w:t>sponsors</w:t>
+      </w:r>
+      <w:proofErr w:type="gramEnd"/>
+      <w:r>
+        <w:rPr>
+          <w:i/>
+        </w:rPr>
+        <w:t xml:space="preserve"> donations for event id 1</w:t>
+      </w:r>
+    </w:p>
+    <w:p>
+      <w:pPr>
+        <w:rPr>
+          <w:i/>
+        </w:rPr>
+      </w:pPr>
+      <w:r>
+        <w:rPr>
+          <w:i/>
+        </w:rPr>
+        <w:t>SELECT `sponsor_ID`</w:t>
+      </w:r>
+      <w:proofErr w:type="gramStart"/>
+      <w:r>
+        <w:rPr>
+          <w:i/>
+        </w:rPr>
+        <w:t>,`</w:t>
+      </w:r>
+      <w:proofErr w:type="gramEnd"/>
+      <w:r>
+        <w:rPr>
+          <w:i/>
+        </w:rPr>
+        <w:t>Amount`,`</w:t>
+      </w:r>
+      <w:proofErr w:type="spellStart"/>
+      <w:r>
+        <w:rPr>
+          <w:i/>
+        </w:rPr>
+        <w:t>date_donated</w:t>
+      </w:r>
+      <w:proofErr w:type="spellEnd"/>
+      <w:r>
+        <w:rPr>
+          <w:i/>
+        </w:rPr>
+        <w:t>` FROM `</w:t>
+      </w:r>
+      <w:proofErr w:type="spellStart"/>
+      <w:r>
+        <w:rPr>
+          <w:i/>
+        </w:rPr>
+        <w:t>sponsors_donation</w:t>
+      </w:r>
+      <w:proofErr w:type="spellEnd"/>
+      <w:r>
+        <w:rPr>
+          <w:i/>
+        </w:rPr>
+        <w:t>` WHERE `</w:t>
+      </w:r>
+      <w:proofErr w:type="spellStart"/>
+      <w:r>
+        <w:rPr>
+          <w:i/>
+        </w:rPr>
+        <w:t>event_ID</w:t>
+      </w:r>
+      <w:proofErr w:type="spellEnd"/>
+      <w:r>
+        <w:rPr>
+          <w:i/>
+        </w:rPr>
+        <w:t>` = 1</w:t>
+      </w:r>
+    </w:p>
+    <w:p>
+      <w:r>
+        <w:t xml:space="preserve">After I exported the file from </w:t>
+      </w:r>
+      <w:proofErr w:type="spellStart"/>
+      <w:r>
+        <w:t>PHPmyAdmin</w:t>
+      </w:r>
+      <w:proofErr w:type="spellEnd"/>
+      <w:r>
+        <w:t>, I then formatted the csv dump to show the report.</w:t>
+      </w:r>
+      <w:r>
+        <w:t xml:space="preserve"> With the totals being generated using commands in excel.</w:t>
+      </w:r>
+    </w:p>
+    <w:p>
+      <w:r>
+        <w:rPr>
+          <w:noProof/>
+          <w:lang w:eastAsia="en-AU"/>
+        </w:rPr>
+        <w:drawing>
+          <wp:inline distT="0" distB="0" distL="0" distR="0" wp14:anchorId="41076AF4" wp14:editId="773B650F">
+            <wp:extent cx="5731510" cy="3616960"/>
+            <wp:effectExtent l="0" t="0" r="2540" b="2540"/>
+            <wp:docPr id="7" name="Picture 7"/>
+            <wp:cNvGraphicFramePr>
+              <a:graphicFrameLocks xmlns:a="http://schemas.openxmlformats.org/drawingml/2006/main" noChangeAspect="1"/>
+            </wp:cNvGraphicFramePr>
+            <a:graphic xmlns:a="http://schemas.openxmlformats.org/drawingml/2006/main">
+              <a:graphicData uri="http://schemas.openxmlformats.org/drawingml/2006/picture">
+                <pic:pic xmlns:pic="http://schemas.openxmlformats.org/drawingml/2006/picture">
+                  <pic:nvPicPr>
+                    <pic:cNvPr id="1" name=""/>
+                    <pic:cNvPicPr/>
+                  </pic:nvPicPr>
+                  <pic:blipFill>
+                    <a:blip r:embed="rId11"/>
+                    <a:stretch>
+                      <a:fillRect/>
+                    </a:stretch>
+                  </pic:blipFill>
+                  <pic:spPr>
+                    <a:xfrm>
+                      <a:off x="0" y="0"/>
+                      <a:ext cx="5731510" cy="3616960"/>
+                    </a:xfrm>
+                    <a:prstGeom prst="rect">
+                      <a:avLst/>
+                    </a:prstGeom>
+                  </pic:spPr>
+                </pic:pic>
+              </a:graphicData>
+            </a:graphic>
+          </wp:inline>
+        </w:drawing>
+      </w:r>
+    </w:p>
+    <w:p>
+      <w:pPr>
+        <w:pStyle w:val="Heading2"/>
+      </w:pPr>
+      <w:bookmarkStart w:id="7" w:name="_Toc465434788"/>
+      <w:r>
+        <w:t>List all the volunteers volunteering to an event</w:t>
+      </w:r>
+      <w:bookmarkEnd w:id="7"/>
+    </w:p>
+    <w:p>
+      <w:r>
+        <w:t xml:space="preserve">SQL – </w:t>
+      </w:r>
+    </w:p>
+    <w:p>
+      <w:pPr>
+        <w:rPr>
+          <w:i/>
+        </w:rPr>
+      </w:pPr>
+      <w:r>
+        <w:rPr>
+          <w:i/>
+        </w:rPr>
+        <w:t xml:space="preserve">SELECT * FROM volunteer where </w:t>
+      </w:r>
+      <w:proofErr w:type="spellStart"/>
+      <w:r>
+        <w:rPr>
+          <w:i/>
+        </w:rPr>
+        <w:t>Event_ID</w:t>
+      </w:r>
+      <w:proofErr w:type="spellEnd"/>
+      <w:r>
+        <w:rPr>
+          <w:i/>
+        </w:rPr>
+        <w:t xml:space="preserve"> = 1</w:t>
+      </w:r>
+    </w:p>
+    <w:p>
+      <w:r>
+        <w:t xml:space="preserve">After running this query in </w:t>
+      </w:r>
+      <w:proofErr w:type="spellStart"/>
+      <w:r>
+        <w:t>PHPmyAdmin</w:t>
+      </w:r>
+      <w:proofErr w:type="spellEnd"/>
+      <w:r>
+        <w:t xml:space="preserve">, I exported it as a pdf. With the styling and formatting all being done by </w:t>
+      </w:r>
+      <w:proofErr w:type="spellStart"/>
+      <w:r>
+        <w:t>PHPmyAdmin</w:t>
+      </w:r>
+      <w:proofErr w:type="spellEnd"/>
+      <w:r>
+        <w:t>.</w:t>
+      </w:r>
+    </w:p>
+    <w:p>
+      <w:r>
+        <w:rPr>
+          <w:noProof/>
+          <w:lang w:eastAsia="en-AU"/>
+        </w:rPr>
+        <w:drawing>
+          <wp:inline distT="0" distB="0" distL="0" distR="0" wp14:anchorId="1FA80DA9" wp14:editId="33CF88E4">
+            <wp:extent cx="5731510" cy="2058670"/>
+            <wp:effectExtent l="0" t="0" r="2540" b="0"/>
+            <wp:docPr id="8" name="Picture 8"/>
+            <wp:cNvGraphicFramePr>
+              <a:graphicFrameLocks xmlns:a="http://schemas.openxmlformats.org/drawingml/2006/main" noChangeAspect="1"/>
+            </wp:cNvGraphicFramePr>
+            <a:graphic xmlns:a="http://schemas.openxmlformats.org/drawingml/2006/main">
+              <a:graphicData uri="http://schemas.openxmlformats.org/drawingml/2006/picture">
+                <pic:pic xmlns:pic="http://schemas.openxmlformats.org/drawingml/2006/picture">
+                  <pic:nvPicPr>
+                    <pic:cNvPr id="1" name=""/>
+                    <pic:cNvPicPr/>
+                  </pic:nvPicPr>
+                  <pic:blipFill>
+                    <a:blip r:embed="rId12"/>
+                    <a:stretch>
+                      <a:fillRect/>
+                    </a:stretch>
+                  </pic:blipFill>
+                  <pic:spPr>
+                    <a:xfrm>
+                      <a:off x="0" y="0"/>
+                      <a:ext cx="5731510" cy="2058670"/>
+                    </a:xfrm>
+                    <a:prstGeom prst="rect">
+                      <a:avLst/>
+                    </a:prstGeom>
+                  </pic:spPr>
+                </pic:pic>
+              </a:graphicData>
+            </a:graphic>
+          </wp:inline>
+        </w:drawing>
+      </w:r>
+    </w:p>
+    <w:p/>
+    <w:p/>
+    <w:p/>
+    <w:p>
+      <w:pPr>
+        <w:pStyle w:val="Heading2"/>
+      </w:pPr>
+      <w:bookmarkStart w:id="8" w:name="_Toc465434789"/>
+      <w:r>
+        <w:t>List all the members attending an event</w:t>
+      </w:r>
+      <w:bookmarkEnd w:id="8"/>
+    </w:p>
+    <w:p>
+      <w:r>
+        <w:t xml:space="preserve">SQL – </w:t>
+      </w:r>
+    </w:p>
+    <w:p>
+      <w:pPr>
+        <w:rPr>
+          <w:i/>
+        </w:rPr>
+      </w:pPr>
+      <w:r>
+        <w:rPr>
+          <w:i/>
+        </w:rPr>
+        <w:t xml:space="preserve">SELECT * FROM member where ID IN (SELECT </w:t>
+      </w:r>
+      <w:proofErr w:type="spellStart"/>
+      <w:r>
+        <w:rPr>
+          <w:i/>
+        </w:rPr>
+        <w:t>ID_number</w:t>
+      </w:r>
+      <w:proofErr w:type="spellEnd"/>
+      <w:r>
+        <w:rPr>
+          <w:i/>
+        </w:rPr>
+        <w:t xml:space="preserve"> from </w:t>
+      </w:r>
+      <w:proofErr w:type="spellStart"/>
+      <w:r>
+        <w:rPr>
+          <w:i/>
+        </w:rPr>
+        <w:t>attending_events</w:t>
+      </w:r>
+      <w:proofErr w:type="spellEnd"/>
+      <w:r>
+        <w:rPr>
+          <w:i/>
+        </w:rPr>
+        <w:t xml:space="preserve"> where </w:t>
+      </w:r>
+      <w:proofErr w:type="spellStart"/>
+      <w:r>
+        <w:rPr>
+          <w:i/>
+        </w:rPr>
+        <w:t>Event_ID</w:t>
+      </w:r>
+      <w:proofErr w:type="spellEnd"/>
+      <w:r>
+        <w:rPr>
+          <w:i/>
+        </w:rPr>
+        <w:t xml:space="preserve"> = 1)</w:t>
+      </w:r>
+    </w:p>
+    <w:p>
+      <w:r>
+        <w:t xml:space="preserve">After running this query in </w:t>
+      </w:r>
+      <w:proofErr w:type="spellStart"/>
+      <w:r>
+        <w:t>PHPmyAdmin</w:t>
+      </w:r>
+      <w:proofErr w:type="spellEnd"/>
+      <w:r>
+        <w:t xml:space="preserve">, I exported it as a pdf. With the styling and formatting all being done by </w:t>
+      </w:r>
+      <w:proofErr w:type="spellStart"/>
+      <w:r>
+        <w:t>PHPmyAdmin</w:t>
+      </w:r>
+      <w:proofErr w:type="spellEnd"/>
+      <w:r>
+        <w:t>.</w:t>
+      </w:r>
+    </w:p>
+    <w:p>
+      <w:r>
+        <w:rPr>
+          <w:noProof/>
+          <w:lang w:eastAsia="en-AU"/>
+        </w:rPr>
+        <w:drawing>
+          <wp:inline distT="0" distB="0" distL="0" distR="0" wp14:anchorId="183FE306" wp14:editId="0C1AC878">
+            <wp:extent cx="5731510" cy="4248150"/>
+            <wp:effectExtent l="0" t="0" r="2540" b="0"/>
+            <wp:docPr id="9" name="Picture 9"/>
+            <wp:cNvGraphicFramePr>
+              <a:graphicFrameLocks xmlns:a="http://schemas.openxmlformats.org/drawingml/2006/main" noChangeAspect="1"/>
+            </wp:cNvGraphicFramePr>
+            <a:graphic xmlns:a="http://schemas.openxmlformats.org/drawingml/2006/main">
+              <a:graphicData uri="http://schemas.openxmlformats.org/drawingml/2006/picture">
+                <pic:pic xmlns:pic="http://schemas.openxmlformats.org/drawingml/2006/picture">
+                  <pic:nvPicPr>
+                    <pic:cNvPr id="1" name=""/>
+                    <pic:cNvPicPr/>
+                  </pic:nvPicPr>
+                  <pic:blipFill>
+                    <a:blip r:embed="rId13"/>
+                    <a:stretch>
+                      <a:fillRect/>
+                    </a:stretch>
+                  </pic:blipFill>
+                  <pic:spPr>
+                    <a:xfrm>
+                      <a:off x="0" y="0"/>
+                      <a:ext cx="5731510" cy="4248150"/>
+                    </a:xfrm>
+                    <a:prstGeom prst="rect">
+                      <a:avLst/>
+                    </a:prstGeom>
+                  </pic:spPr>
+                </pic:pic>
+              </a:graphicData>
+            </a:graphic>
+          </wp:inline>
+        </w:drawing>
+      </w:r>
+    </w:p>
+    <w:p/>
+    <w:p/>
+    <w:p>
+      <w:pPr>
+        <w:rPr>
+          <w:lang w:val="en-US"/>
+        </w:rPr>
+      </w:pPr>
+    </w:p>
+    <w:p>
+      <w:pPr>
+        <w:rPr>
+          <w:lang w:val="en-US"/>
+        </w:rPr>
+      </w:pPr>
+    </w:p>
+    <w:p>
+      <w:pPr>
+        <w:rPr>
+          <w:lang w:val="en-US"/>
+        </w:rPr>
+      </w:pPr>
+      <w:r>
+        <w:rPr>
+          <w:lang w:val="en-US"/>
+        </w:rPr>
+        <w:br w:type="page"/>
+      </w:r>
+    </w:p>
+    <w:p>
+      <w:pPr>
+        <w:pStyle w:val="Heading1"/>
+        <w:rPr>
+          <w:lang w:val="en-US"/>
+        </w:rPr>
+      </w:pPr>
+      <w:bookmarkStart w:id="9" w:name="_Toc465434790"/>
+      <w:r>
+        <w:rPr>
+          <w:lang w:val="en-US"/>
+        </w:rPr>
+        <w:lastRenderedPageBreak/>
+        <w:t>Artefact 5</w:t>
+      </w:r>
+      <w:r>
+        <w:rPr>
+          <w:lang w:val="en-US"/>
+        </w:rPr>
+        <w:t xml:space="preserve"> – Test </w:t>
+      </w:r>
+      <w:r>
+        <w:rPr>
+          <w:lang w:val="en-US"/>
+        </w:rPr>
+        <w:t>Data</w:t>
+      </w:r>
+      <w:bookmarkEnd w:id="9"/>
+    </w:p>
+    <w:p>
+      <w:pPr>
+        <w:rPr>
+          <w:lang w:val="en-US"/>
+        </w:rPr>
+      </w:pPr>
+      <w:r>
+        <w:rPr>
+          <w:lang w:val="en-US"/>
+        </w:rPr>
+        <w:t xml:space="preserve">I created multiple test data to make sure the features being developed were working properly. </w:t>
+      </w:r>
+    </w:p>
+    <w:p>
+      <w:pPr>
+        <w:rPr>
+          <w:lang w:val="en-US"/>
+        </w:rPr>
+      </w:pPr>
+      <w:r>
+        <w:rPr>
+          <w:lang w:val="en-US"/>
+        </w:rPr>
+        <w:t xml:space="preserve">I used two methods to insert the test data into the table, they were: the insert into tab from </w:t>
+      </w:r>
+      <w:proofErr w:type="spellStart"/>
+      <w:r>
+        <w:rPr>
+          <w:lang w:val="en-US"/>
+        </w:rPr>
+        <w:t>PHPmyAdmin</w:t>
+      </w:r>
+      <w:proofErr w:type="spellEnd"/>
+      <w:r>
+        <w:rPr>
+          <w:lang w:val="en-US"/>
+        </w:rPr>
+        <w:t xml:space="preserve"> and running </w:t>
+      </w:r>
+      <w:proofErr w:type="spellStart"/>
+      <w:r>
+        <w:rPr>
+          <w:lang w:val="en-US"/>
+        </w:rPr>
+        <w:t>sql</w:t>
+      </w:r>
+      <w:proofErr w:type="spellEnd"/>
+      <w:r>
+        <w:rPr>
+          <w:lang w:val="en-US"/>
+        </w:rPr>
+        <w:t xml:space="preserve"> queries. Specific inputs of these are available in the test data folder.</w:t>
+      </w:r>
+    </w:p>
+    <w:p>
+      <w:pPr>
+        <w:rPr>
+          <w:lang w:val="en-US"/>
+        </w:rPr>
+      </w:pPr>
+      <w:r>
+        <w:rPr>
+          <w:lang w:val="en-US"/>
+        </w:rPr>
+        <w:t>From these I created these sample test data (there are more in the test data folder):</w:t>
+      </w:r>
+    </w:p>
+    <w:p>
+      <w:pPr>
+        <w:pStyle w:val="Heading2"/>
+        <w:rPr>
+          <w:lang w:val="en-US"/>
+        </w:rPr>
+      </w:pPr>
+      <w:bookmarkStart w:id="10" w:name="_Toc465434791"/>
+      <w:r>
+        <w:rPr>
+          <w:lang w:val="en-US"/>
+        </w:rPr>
+        <w:t>Planners table</w:t>
+      </w:r>
+      <w:bookmarkEnd w:id="10"/>
+    </w:p>
+    <w:p>
+      <w:pPr>
+        <w:rPr>
+          <w:lang w:val="en-US"/>
+        </w:rPr>
+      </w:pPr>
+      <w:r>
+        <w:rPr>
+          <w:lang w:val="en-US"/>
+        </w:rPr>
+        <w:t>Table containing the information of every planner.</w:t>
+      </w:r>
+    </w:p>
+    <w:p>
+      <w:pPr>
+        <w:rPr>
+          <w:lang w:val="en-US"/>
+        </w:rPr>
+      </w:pPr>
+      <w:r>
+        <w:rPr>
+          <w:lang w:val="en-US"/>
+        </w:rPr>
+        <w:pict>
+          <v:shapetype id="_x0000_t75" coordsize="21600,21600" o:spt="75" o:preferrelative="t" path="m@4@5l@4@11@9@11@9@5xe" filled="f" stroked="f">
+            <v:stroke joinstyle="miter"/>
+            <v:formulas>
+              <v:f eqn="if lineDrawn pixelLineWidth 0"/>
+              <v:f eqn="sum @0 1 0"/>
+              <v:f eqn="sum 0 0 @1"/>
+              <v:f eqn="prod @2 1 2"/>
+              <v:f eqn="prod @3 21600 pixelWidth"/>
+              <v:f eqn="prod @3 21600 pixelHeight"/>
+              <v:f eqn="sum @0 0 1"/>
+              <v:f eqn="prod @6 1 2"/>
+              <v:f eqn="prod @7 21600 pixelWidth"/>
+              <v:f eqn="sum @8 21600 0"/>
+              <v:f eqn="prod @7 21600 pixelHeight"/>
+              <v:f eqn="sum @10 21600 0"/>
+            </v:formulas>
+            <v:path o:extrusionok="f" gradientshapeok="t" o:connecttype="rect"/>
+            <o:lock v:ext="edit" aspectratio="t"/>
+          </v:shapetype>
+          <v:shape id="_x0000_i1025" type="#_x0000_t75" style="width:451pt;height:181.2pt">
+            <v:imagedata r:id="rId14" o:title="Planners"/>
+          </v:shape>
+        </w:pict>
+      </w:r>
+    </w:p>
+    <w:p>
+      <w:pPr>
+        <w:pStyle w:val="Heading2"/>
+        <w:rPr>
+          <w:lang w:val="en-US"/>
+        </w:rPr>
+      </w:pPr>
+      <w:bookmarkStart w:id="11" w:name="_Toc465434792"/>
+      <w:r>
+        <w:rPr>
+          <w:lang w:val="en-US"/>
+        </w:rPr>
+        <w:t>Planners event</w:t>
+      </w:r>
+      <w:bookmarkEnd w:id="11"/>
+    </w:p>
+    <w:p>
+      <w:pPr>
+        <w:rPr>
+          <w:lang w:val="en-US"/>
+        </w:rPr>
+      </w:pPr>
+      <w:r>
+        <w:rPr>
+          <w:lang w:val="en-US"/>
+        </w:rPr>
+        <w:t>The table used to link the planner’s account id to the event they are planning.</w:t>
+      </w:r>
+    </w:p>
+    <w:p>
+      <w:pPr>
+        <w:rPr>
+          <w:lang w:val="en-US"/>
+        </w:rPr>
+      </w:pPr>
+      <w:r>
+        <w:rPr>
+          <w:lang w:val="en-US"/>
+        </w:rPr>
+        <w:pict>
+          <v:shape id="_x0000_i1026" type="#_x0000_t75" style="width:246.85pt;height:261.1pt">
+            <v:imagedata r:id="rId15" o:title="Planner's Events"/>
+          </v:shape>
+        </w:pict>
+      </w:r>
+    </w:p>
+    <w:p>
+      <w:pPr>
+        <w:pStyle w:val="Heading2"/>
+        <w:rPr>
+          <w:lang w:val="en-US"/>
+        </w:rPr>
+      </w:pPr>
+    </w:p>
+    <w:p>
+      <w:pPr>
+        <w:pStyle w:val="Heading2"/>
+        <w:rPr>
+          <w:lang w:val="en-US"/>
+        </w:rPr>
+      </w:pPr>
+    </w:p>
+    <w:p>
+      <w:pPr>
+        <w:pStyle w:val="Heading2"/>
+        <w:rPr>
+          <w:lang w:val="en-US"/>
+        </w:rPr>
+      </w:pPr>
+      <w:bookmarkStart w:id="12" w:name="_Toc465434793"/>
+      <w:r>
+        <w:rPr>
+          <w:lang w:val="en-US"/>
+        </w:rPr>
+        <w:t>Event table</w:t>
+      </w:r>
+      <w:bookmarkEnd w:id="12"/>
+    </w:p>
+    <w:p>
+      <w:pPr>
+        <w:rPr>
+          <w:lang w:val="en-US"/>
+        </w:rPr>
+      </w:pPr>
+      <w:r>
+        <w:rPr>
+          <w:lang w:val="en-US"/>
+        </w:rPr>
+        <w:t>The event table containing all the information of an event</w:t>
+      </w:r>
+    </w:p>
+    <w:p>
+      <w:pPr>
+        <w:rPr>
+          <w:lang w:val="en-US"/>
+        </w:rPr>
+      </w:pPr>
+      <w:r>
+        <w:rPr>
+          <w:lang w:val="en-US"/>
+        </w:rPr>
+        <w:pict>
+          <v:shape id="_x0000_i1027" type="#_x0000_t75" style="width:451pt;height:128.2pt">
+            <v:imagedata r:id="rId16" o:title="Events"/>
+          </v:shape>
+        </w:pict>
+      </w:r>
+    </w:p>
+    <w:p>
+      <w:pPr>
+        <w:rPr>
+          <w:lang w:val="en-US"/>
+        </w:rPr>
+      </w:pPr>
+    </w:p>
+    <w:p>
+      <w:pPr>
+        <w:rPr>
+          <w:lang w:val="en-US"/>
+        </w:rPr>
+      </w:pPr>
+      <w:r>
+        <w:rPr>
+          <w:lang w:val="en-US"/>
+        </w:rPr>
+        <w:br w:type="page"/>
+      </w:r>
+    </w:p>
+    <w:p>
+      <w:pPr>
+        <w:pStyle w:val="Heading1"/>
+        <w:rPr>
+          <w:lang w:val="en-US"/>
+        </w:rPr>
+      </w:pPr>
+      <w:bookmarkStart w:id="13" w:name="_Toc465434794"/>
+      <w:r>
+        <w:rPr>
+          <w:lang w:val="en-US"/>
+        </w:rPr>
+        <w:lastRenderedPageBreak/>
+        <w:t>Artefact 6 - Automated Testing</w:t>
+      </w:r>
+      <w:bookmarkEnd w:id="13"/>
+    </w:p>
+    <w:p>
+      <w:pPr>
+        <w:rPr>
+          <w:lang w:val="en-US"/>
+        </w:rPr>
+      </w:pPr>
+      <w:r>
+        <w:rPr>
+          <w:lang w:val="en-US"/>
+        </w:rPr>
+        <w:t>To test the features were working properly I created testing scripts for selenium.</w:t>
+      </w:r>
+    </w:p>
+    <w:p>
+      <w:pPr>
+        <w:pStyle w:val="Heading2"/>
+        <w:rPr>
+          <w:lang w:val="en-US"/>
+        </w:rPr>
+      </w:pPr>
+      <w:bookmarkStart w:id="14" w:name="_Toc465434795"/>
+      <w:r>
+        <w:rPr>
+          <w:lang w:val="en-US"/>
+        </w:rPr>
+        <w:t>Registers new members</w:t>
+      </w:r>
+      <w:bookmarkEnd w:id="14"/>
+    </w:p>
+    <w:p>
+      <w:pPr>
+        <w:rPr>
+          <w:lang w:val="en-US"/>
+        </w:rPr>
+      </w:pPr>
+      <w:r>
+        <w:rPr>
+          <w:lang w:val="en-US"/>
+        </w:rPr>
+        <w:t xml:space="preserve">Sample of script </w:t>
+      </w:r>
+      <w:r>
+        <w:rPr>
+          <w:lang w:val="en-US"/>
+        </w:rPr>
+        <w:t xml:space="preserve">(full script is on the automated testing folder) </w:t>
+      </w:r>
+      <w:r>
+        <w:rPr>
+          <w:lang w:val="en-US"/>
+        </w:rPr>
+        <w:t xml:space="preserve">– </w:t>
+      </w:r>
+    </w:p>
+    <w:tbl>
+      <w:tblPr>
+        <w:tblStyle w:val="TableGrid"/>
+        <w:tblW w:w="0" w:type="auto"/>
+        <w:tblLook w:val="04A0" w:firstRow="1" w:lastRow="0" w:firstColumn="1" w:lastColumn="0" w:noHBand="0" w:noVBand="1"/>
+      </w:tblPr>
+      <w:tblGrid>
+        <w:gridCol w:w="4508"/>
+        <w:gridCol w:w="4508"/>
+      </w:tblGrid>
+      <w:tr>
+        <w:tc>
+          <w:tcPr>
+            <w:tcW w:w="4508" w:type="dxa"/>
+          </w:tcPr>
+          <w:p>
+            <w:pPr>
+              <w:rPr>
+                <w:lang w:val="en-US"/>
+              </w:rPr>
+            </w:pPr>
+            <w:r>
+              <w:rPr>
+                <w:lang w:val="en-US"/>
+              </w:rPr>
+              <w:t>&lt;</w:t>
+            </w:r>
+            <w:proofErr w:type="spellStart"/>
+            <w:r>
+              <w:rPr>
+                <w:lang w:val="en-US"/>
+              </w:rPr>
+              <w:t>tr</w:t>
+            </w:r>
+            <w:proofErr w:type="spellEnd"/>
+            <w:r>
+              <w:rPr>
+                <w:lang w:val="en-US"/>
+              </w:rPr>
+              <w:t>&gt;</w:t>
+            </w:r>
+          </w:p>
+          <w:p>
+            <w:pPr>
+              <w:rPr>
+                <w:lang w:val="en-US"/>
+              </w:rPr>
+            </w:pPr>
+            <w:r>
+              <w:rPr>
+                <w:lang w:val="en-US"/>
+              </w:rPr>
+              <w:tab/>
+              <w:t>&lt;td&gt;open&lt;/td&gt;</w:t>
+            </w:r>
+          </w:p>
+          <w:p>
+            <w:pPr>
+              <w:rPr>
+                <w:lang w:val="en-US"/>
+              </w:rPr>
+            </w:pPr>
+            <w:r>
+              <w:rPr>
+                <w:lang w:val="en-US"/>
+              </w:rPr>
+              <w:tab/>
+              <w:t>&lt;td&gt;/Login/</w:t>
+            </w:r>
+            <w:proofErr w:type="spellStart"/>
+            <w:r>
+              <w:rPr>
+                <w:lang w:val="en-US"/>
+              </w:rPr>
+              <w:t>Login_form.php</w:t>
+            </w:r>
+            <w:proofErr w:type="spellEnd"/>
+            <w:r>
+              <w:rPr>
+                <w:lang w:val="en-US"/>
+              </w:rPr>
+              <w:t>&lt;/td&gt;</w:t>
+            </w:r>
+          </w:p>
+          <w:p>
+            <w:pPr>
+              <w:rPr>
+                <w:lang w:val="en-US"/>
+              </w:rPr>
+            </w:pPr>
+            <w:r>
+              <w:rPr>
+                <w:lang w:val="en-US"/>
+              </w:rPr>
+              <w:tab/>
+              <w:t>&lt;td&gt;&lt;/td&gt;</w:t>
+            </w:r>
+          </w:p>
+          <w:p>
+            <w:pPr>
+              <w:rPr>
+                <w:lang w:val="en-US"/>
+              </w:rPr>
+            </w:pPr>
+            <w:r>
+              <w:rPr>
+                <w:lang w:val="en-US"/>
+              </w:rPr>
+              <w:t>&lt;/</w:t>
+            </w:r>
+            <w:proofErr w:type="spellStart"/>
+            <w:r>
+              <w:rPr>
+                <w:lang w:val="en-US"/>
+              </w:rPr>
+              <w:t>tr</w:t>
+            </w:r>
+            <w:proofErr w:type="spellEnd"/>
+            <w:r>
+              <w:rPr>
+                <w:lang w:val="en-US"/>
+              </w:rPr>
+              <w:t>&gt;</w:t>
+            </w:r>
+          </w:p>
+          <w:p>
+            <w:pPr>
+              <w:rPr>
+                <w:lang w:val="en-US"/>
+              </w:rPr>
+            </w:pPr>
+            <w:r>
+              <w:rPr>
+                <w:lang w:val="en-US"/>
+              </w:rPr>
+              <w:t>&lt;</w:t>
+            </w:r>
+            <w:proofErr w:type="spellStart"/>
+            <w:r>
+              <w:rPr>
+                <w:lang w:val="en-US"/>
+              </w:rPr>
+              <w:t>tr</w:t>
+            </w:r>
+            <w:proofErr w:type="spellEnd"/>
+            <w:r>
+              <w:rPr>
+                <w:lang w:val="en-US"/>
+              </w:rPr>
+              <w:t>&gt;</w:t>
+            </w:r>
+          </w:p>
+          <w:p>
+            <w:pPr>
+              <w:rPr>
+                <w:lang w:val="en-US"/>
+              </w:rPr>
+            </w:pPr>
+            <w:r>
+              <w:rPr>
+                <w:lang w:val="en-US"/>
+              </w:rPr>
+              <w:tab/>
+              <w:t>&lt;td&gt;</w:t>
+            </w:r>
+            <w:proofErr w:type="spellStart"/>
+            <w:r>
+              <w:rPr>
+                <w:lang w:val="en-US"/>
+              </w:rPr>
+              <w:t>clickAndWait</w:t>
+            </w:r>
+            <w:proofErr w:type="spellEnd"/>
+            <w:r>
+              <w:rPr>
+                <w:lang w:val="en-US"/>
+              </w:rPr>
+              <w:t>&lt;/td&gt;</w:t>
+            </w:r>
+          </w:p>
+          <w:p>
+            <w:pPr>
+              <w:rPr>
+                <w:lang w:val="en-US"/>
+              </w:rPr>
+            </w:pPr>
+            <w:r>
+              <w:rPr>
+                <w:lang w:val="en-US"/>
+              </w:rPr>
+              <w:tab/>
+              <w:t>&lt;td&gt;link=Register&lt;/td&gt;</w:t>
+            </w:r>
+          </w:p>
+          <w:p>
+            <w:pPr>
+              <w:rPr>
+                <w:lang w:val="en-US"/>
+              </w:rPr>
+            </w:pPr>
+            <w:r>
+              <w:rPr>
+                <w:lang w:val="en-US"/>
+              </w:rPr>
+              <w:tab/>
+              <w:t>&lt;td&gt;&lt;/td&gt;</w:t>
+            </w:r>
+          </w:p>
+          <w:p>
+            <w:pPr>
+              <w:rPr>
+                <w:lang w:val="en-US"/>
+              </w:rPr>
+            </w:pPr>
+            <w:r>
+              <w:rPr>
+                <w:lang w:val="en-US"/>
+              </w:rPr>
+              <w:t>&lt;/</w:t>
+            </w:r>
+            <w:proofErr w:type="spellStart"/>
+            <w:r>
+              <w:rPr>
+                <w:lang w:val="en-US"/>
+              </w:rPr>
+              <w:t>tr</w:t>
+            </w:r>
+            <w:proofErr w:type="spellEnd"/>
+            <w:r>
+              <w:rPr>
+                <w:lang w:val="en-US"/>
+              </w:rPr>
+              <w:t>&gt;</w:t>
+            </w:r>
+          </w:p>
+          <w:p>
+            <w:pPr>
+              <w:rPr>
+                <w:lang w:val="en-US"/>
+              </w:rPr>
+            </w:pPr>
+            <w:r>
+              <w:rPr>
+                <w:lang w:val="en-US"/>
+              </w:rPr>
+              <w:t>&lt;</w:t>
+            </w:r>
+            <w:proofErr w:type="spellStart"/>
+            <w:r>
+              <w:rPr>
+                <w:lang w:val="en-US"/>
+              </w:rPr>
+              <w:t>tr</w:t>
+            </w:r>
+            <w:proofErr w:type="spellEnd"/>
+            <w:r>
+              <w:rPr>
+                <w:lang w:val="en-US"/>
+              </w:rPr>
+              <w:t>&gt;</w:t>
+            </w:r>
+          </w:p>
+          <w:p>
+            <w:pPr>
+              <w:rPr>
+                <w:lang w:val="en-US"/>
+              </w:rPr>
+            </w:pPr>
+            <w:r>
+              <w:rPr>
+                <w:lang w:val="en-US"/>
+              </w:rPr>
+              <w:tab/>
+              <w:t>&lt;td&gt;type&lt;/td&gt;</w:t>
+            </w:r>
+          </w:p>
+          <w:p>
+            <w:pPr>
+              <w:rPr>
+                <w:lang w:val="en-US"/>
+              </w:rPr>
+            </w:pPr>
+            <w:r>
+              <w:rPr>
+                <w:lang w:val="en-US"/>
+              </w:rPr>
+              <w:tab/>
+              <w:t>&lt;td&gt;id=username&lt;/td&gt;</w:t>
+            </w:r>
+          </w:p>
+          <w:p>
+            <w:pPr>
+              <w:rPr>
+                <w:lang w:val="en-US"/>
+              </w:rPr>
+            </w:pPr>
+            <w:r>
+              <w:rPr>
+                <w:lang w:val="en-US"/>
+              </w:rPr>
+              <w:tab/>
+              <w:t>&lt;td&gt;member1&lt;/td&gt;</w:t>
+            </w:r>
+          </w:p>
+          <w:p>
+            <w:pPr>
+              <w:rPr>
+                <w:lang w:val="en-US"/>
+              </w:rPr>
+            </w:pPr>
+            <w:r>
+              <w:rPr>
+                <w:lang w:val="en-US"/>
+              </w:rPr>
+              <w:t>&lt;/</w:t>
+            </w:r>
+            <w:proofErr w:type="spellStart"/>
+            <w:r>
+              <w:rPr>
+                <w:lang w:val="en-US"/>
+              </w:rPr>
+              <w:t>tr</w:t>
+            </w:r>
+            <w:proofErr w:type="spellEnd"/>
+            <w:r>
+              <w:rPr>
+                <w:lang w:val="en-US"/>
+              </w:rPr>
+              <w:t>&gt;</w:t>
+            </w:r>
+          </w:p>
+          <w:p>
+            <w:pPr>
+              <w:rPr>
+                <w:lang w:val="en-US"/>
+              </w:rPr>
+            </w:pPr>
+            <w:r>
+              <w:rPr>
+                <w:lang w:val="en-US"/>
+              </w:rPr>
+              <w:t>&lt;</w:t>
+            </w:r>
+            <w:proofErr w:type="spellStart"/>
+            <w:r>
+              <w:rPr>
+                <w:lang w:val="en-US"/>
+              </w:rPr>
+              <w:t>tr</w:t>
+            </w:r>
+            <w:proofErr w:type="spellEnd"/>
+            <w:r>
+              <w:rPr>
+                <w:lang w:val="en-US"/>
+              </w:rPr>
+              <w:t>&gt;</w:t>
+            </w:r>
+          </w:p>
+          <w:p>
+            <w:pPr>
+              <w:rPr>
+                <w:lang w:val="en-US"/>
+              </w:rPr>
+            </w:pPr>
+            <w:r>
+              <w:rPr>
+                <w:lang w:val="en-US"/>
+              </w:rPr>
+              <w:tab/>
+              <w:t>&lt;td&gt;type&lt;/td&gt;</w:t>
+            </w:r>
+          </w:p>
+          <w:p>
+            <w:pPr>
+              <w:rPr>
+                <w:lang w:val="en-US"/>
+              </w:rPr>
+            </w:pPr>
+            <w:r>
+              <w:rPr>
+                <w:lang w:val="en-US"/>
+              </w:rPr>
+              <w:tab/>
+              <w:t>&lt;td&gt;id=password&lt;/td&gt;</w:t>
+            </w:r>
+          </w:p>
+          <w:p>
+            <w:pPr>
+              <w:rPr>
+                <w:lang w:val="en-US"/>
+              </w:rPr>
+            </w:pPr>
+            <w:r>
+              <w:rPr>
+                <w:lang w:val="en-US"/>
+              </w:rPr>
+              <w:tab/>
+              <w:t>&lt;td&gt;</w:t>
+            </w:r>
+            <w:proofErr w:type="spellStart"/>
+            <w:r>
+              <w:rPr>
+                <w:lang w:val="en-US"/>
+              </w:rPr>
+              <w:t>qwe</w:t>
+            </w:r>
+            <w:proofErr w:type="spellEnd"/>
+            <w:r>
+              <w:rPr>
+                <w:lang w:val="en-US"/>
+              </w:rPr>
+              <w:t>&lt;/td&gt;</w:t>
+            </w:r>
+          </w:p>
+          <w:p>
+            <w:pPr>
+              <w:rPr>
+                <w:lang w:val="en-US"/>
+              </w:rPr>
+            </w:pPr>
+            <w:r>
+              <w:rPr>
+                <w:lang w:val="en-US"/>
+              </w:rPr>
+              <w:t>&lt;/</w:t>
+            </w:r>
+            <w:proofErr w:type="spellStart"/>
+            <w:r>
+              <w:rPr>
+                <w:lang w:val="en-US"/>
+              </w:rPr>
+              <w:t>tr</w:t>
+            </w:r>
+            <w:proofErr w:type="spellEnd"/>
+            <w:r>
+              <w:rPr>
+                <w:lang w:val="en-US"/>
+              </w:rPr>
+              <w:t>&gt;</w:t>
+            </w:r>
+          </w:p>
+          <w:p>
+            <w:pPr>
+              <w:rPr>
+                <w:lang w:val="en-US"/>
+              </w:rPr>
+            </w:pPr>
+            <w:r>
+              <w:rPr>
+                <w:lang w:val="en-US"/>
+              </w:rPr>
+              <w:t>&lt;</w:t>
+            </w:r>
+            <w:proofErr w:type="spellStart"/>
+            <w:r>
+              <w:rPr>
+                <w:lang w:val="en-US"/>
+              </w:rPr>
+              <w:t>tr</w:t>
+            </w:r>
+            <w:proofErr w:type="spellEnd"/>
+            <w:r>
+              <w:rPr>
+                <w:lang w:val="en-US"/>
+              </w:rPr>
+              <w:t>&gt;</w:t>
+            </w:r>
+          </w:p>
+          <w:p>
+            <w:pPr>
+              <w:rPr>
+                <w:lang w:val="en-US"/>
+              </w:rPr>
+            </w:pPr>
+            <w:r>
+              <w:rPr>
+                <w:lang w:val="en-US"/>
+              </w:rPr>
+              <w:tab/>
+              <w:t>&lt;td&gt;type&lt;/td&gt;</w:t>
+            </w:r>
+          </w:p>
+          <w:p>
+            <w:pPr>
+              <w:rPr>
+                <w:lang w:val="en-US"/>
+              </w:rPr>
+            </w:pPr>
+            <w:r>
+              <w:rPr>
+                <w:lang w:val="en-US"/>
+              </w:rPr>
+              <w:tab/>
+              <w:t>&lt;td&gt;id=</w:t>
+            </w:r>
+            <w:proofErr w:type="spellStart"/>
+            <w:r>
+              <w:rPr>
+                <w:lang w:val="en-US"/>
+              </w:rPr>
+              <w:t>con_password</w:t>
+            </w:r>
+            <w:proofErr w:type="spellEnd"/>
+            <w:r>
+              <w:rPr>
+                <w:lang w:val="en-US"/>
+              </w:rPr>
+              <w:t>&lt;/td&gt;</w:t>
+            </w:r>
+          </w:p>
+          <w:p>
+            <w:pPr>
+              <w:rPr>
+                <w:lang w:val="en-US"/>
+              </w:rPr>
+            </w:pPr>
+            <w:r>
+              <w:rPr>
+                <w:lang w:val="en-US"/>
+              </w:rPr>
+              <w:tab/>
+              <w:t>&lt;td&gt;</w:t>
+            </w:r>
+            <w:proofErr w:type="spellStart"/>
+            <w:r>
+              <w:rPr>
+                <w:lang w:val="en-US"/>
+              </w:rPr>
+              <w:t>qwe</w:t>
+            </w:r>
+            <w:proofErr w:type="spellEnd"/>
+            <w:r>
+              <w:rPr>
+                <w:lang w:val="en-US"/>
+              </w:rPr>
+              <w:t>&lt;/td&gt;</w:t>
+            </w:r>
+          </w:p>
+          <w:p>
+            <w:pPr>
+              <w:rPr>
+                <w:lang w:val="en-US"/>
+              </w:rPr>
+            </w:pPr>
+            <w:r>
+              <w:rPr>
+                <w:lang w:val="en-US"/>
+              </w:rPr>
+              <w:t>&lt;/</w:t>
+            </w:r>
+            <w:proofErr w:type="spellStart"/>
+            <w:r>
+              <w:rPr>
+                <w:lang w:val="en-US"/>
+              </w:rPr>
+              <w:t>tr</w:t>
+            </w:r>
+            <w:proofErr w:type="spellEnd"/>
+            <w:r>
+              <w:rPr>
+                <w:lang w:val="en-US"/>
+              </w:rPr>
+              <w:t>&gt;</w:t>
+            </w:r>
+          </w:p>
+          <w:p>
+            <w:pPr>
+              <w:rPr>
+                <w:lang w:val="en-US"/>
+              </w:rPr>
+            </w:pPr>
+            <w:r>
+              <w:rPr>
+                <w:lang w:val="en-US"/>
+              </w:rPr>
+              <w:t>&lt;</w:t>
+            </w:r>
+            <w:proofErr w:type="spellStart"/>
+            <w:r>
+              <w:rPr>
+                <w:lang w:val="en-US"/>
+              </w:rPr>
+              <w:t>tr</w:t>
+            </w:r>
+            <w:proofErr w:type="spellEnd"/>
+            <w:r>
+              <w:rPr>
+                <w:lang w:val="en-US"/>
+              </w:rPr>
+              <w:t>&gt;</w:t>
+            </w:r>
+          </w:p>
+          <w:p>
+            <w:pPr>
+              <w:rPr>
+                <w:lang w:val="en-US"/>
+              </w:rPr>
+            </w:pPr>
+            <w:r>
+              <w:rPr>
+                <w:lang w:val="en-US"/>
+              </w:rPr>
+              <w:tab/>
+              <w:t>&lt;td&gt;</w:t>
+            </w:r>
+            <w:proofErr w:type="spellStart"/>
+            <w:r>
+              <w:rPr>
+                <w:lang w:val="en-US"/>
+              </w:rPr>
+              <w:t>clickAndWait</w:t>
+            </w:r>
+            <w:proofErr w:type="spellEnd"/>
+            <w:r>
+              <w:rPr>
+                <w:lang w:val="en-US"/>
+              </w:rPr>
+              <w:t>&lt;/td&gt;</w:t>
+            </w:r>
+          </w:p>
+          <w:p>
+            <w:pPr>
+              <w:rPr>
+                <w:lang w:val="en-US"/>
+              </w:rPr>
+            </w:pPr>
+            <w:r>
+              <w:rPr>
+                <w:lang w:val="en-US"/>
+              </w:rPr>
+              <w:tab/>
+              <w:t>&lt;td&gt;id=save&lt;/td&gt;</w:t>
+            </w:r>
+          </w:p>
+          <w:p>
+            <w:pPr>
+              <w:rPr>
+                <w:lang w:val="en-US"/>
+              </w:rPr>
+            </w:pPr>
+            <w:r>
+              <w:rPr>
+                <w:lang w:val="en-US"/>
+              </w:rPr>
+              <w:tab/>
+              <w:t>&lt;td&gt;&lt;/td&gt;</w:t>
+            </w:r>
+          </w:p>
+          <w:p>
+            <w:pPr>
+              <w:rPr>
+                <w:lang w:val="en-US"/>
+              </w:rPr>
+            </w:pPr>
+            <w:r>
+              <w:rPr>
+                <w:lang w:val="en-US"/>
+              </w:rPr>
+              <w:t>&lt;/</w:t>
+            </w:r>
+            <w:proofErr w:type="spellStart"/>
+            <w:r>
+              <w:rPr>
+                <w:lang w:val="en-US"/>
+              </w:rPr>
+              <w:t>tr</w:t>
+            </w:r>
+            <w:proofErr w:type="spellEnd"/>
+            <w:r>
+              <w:rPr>
+                <w:lang w:val="en-US"/>
+              </w:rPr>
+              <w:t>&gt;</w:t>
+            </w:r>
+          </w:p>
+          <w:p>
+            <w:pPr>
+              <w:rPr>
+                <w:lang w:val="en-US"/>
+              </w:rPr>
+            </w:pPr>
+          </w:p>
+        </w:tc>
+        <w:tc>
+          <w:tcPr>
+            <w:tcW w:w="4508" w:type="dxa"/>
+          </w:tcPr>
+          <w:p>
+            <w:pPr>
+              <w:rPr>
+                <w:lang w:val="en-US"/>
+              </w:rPr>
+            </w:pPr>
+            <w:r>
+              <w:rPr>
+                <w:lang w:val="en-US"/>
+              </w:rPr>
+              <w:t>&lt;</w:t>
+            </w:r>
+            <w:proofErr w:type="spellStart"/>
+            <w:r>
+              <w:rPr>
+                <w:lang w:val="en-US"/>
+              </w:rPr>
+              <w:t>tr</w:t>
+            </w:r>
+            <w:proofErr w:type="spellEnd"/>
+            <w:r>
+              <w:rPr>
+                <w:lang w:val="en-US"/>
+              </w:rPr>
+              <w:t>&gt;</w:t>
+            </w:r>
+          </w:p>
+          <w:p>
+            <w:pPr>
+              <w:rPr>
+                <w:lang w:val="en-US"/>
+              </w:rPr>
+            </w:pPr>
+            <w:r>
+              <w:rPr>
+                <w:lang w:val="en-US"/>
+              </w:rPr>
+              <w:tab/>
+              <w:t>&lt;td&gt;type&lt;/td&gt;</w:t>
+            </w:r>
+          </w:p>
+          <w:p>
+            <w:pPr>
+              <w:rPr>
+                <w:lang w:val="en-US"/>
+              </w:rPr>
+            </w:pPr>
+            <w:r>
+              <w:rPr>
+                <w:lang w:val="en-US"/>
+              </w:rPr>
+              <w:tab/>
+              <w:t>&lt;td&gt;id=</w:t>
+            </w:r>
+            <w:proofErr w:type="spellStart"/>
+            <w:r>
+              <w:rPr>
+                <w:lang w:val="en-US"/>
+              </w:rPr>
+              <w:t>f_name</w:t>
+            </w:r>
+            <w:proofErr w:type="spellEnd"/>
+            <w:r>
+              <w:rPr>
+                <w:lang w:val="en-US"/>
+              </w:rPr>
+              <w:t>&lt;/td&gt;</w:t>
+            </w:r>
+          </w:p>
+          <w:p>
+            <w:pPr>
+              <w:rPr>
+                <w:lang w:val="en-US"/>
+              </w:rPr>
+            </w:pPr>
+            <w:r>
+              <w:rPr>
+                <w:lang w:val="en-US"/>
+              </w:rPr>
+              <w:tab/>
+              <w:t>&lt;td&gt;member1&lt;/td&gt;</w:t>
+            </w:r>
+          </w:p>
+          <w:p>
+            <w:pPr>
+              <w:rPr>
+                <w:lang w:val="en-US"/>
+              </w:rPr>
+            </w:pPr>
+            <w:r>
+              <w:rPr>
+                <w:lang w:val="en-US"/>
+              </w:rPr>
+              <w:t>&lt;/</w:t>
+            </w:r>
+            <w:proofErr w:type="spellStart"/>
+            <w:r>
+              <w:rPr>
+                <w:lang w:val="en-US"/>
+              </w:rPr>
+              <w:t>tr</w:t>
+            </w:r>
+            <w:proofErr w:type="spellEnd"/>
+            <w:r>
+              <w:rPr>
+                <w:lang w:val="en-US"/>
+              </w:rPr>
+              <w:t>&gt;</w:t>
+            </w:r>
+          </w:p>
+          <w:p>
+            <w:pPr>
+              <w:rPr>
+                <w:lang w:val="en-US"/>
+              </w:rPr>
+            </w:pPr>
+            <w:r>
+              <w:rPr>
+                <w:lang w:val="en-US"/>
+              </w:rPr>
+              <w:t>&lt;</w:t>
+            </w:r>
+            <w:proofErr w:type="spellStart"/>
+            <w:r>
+              <w:rPr>
+                <w:lang w:val="en-US"/>
+              </w:rPr>
+              <w:t>tr</w:t>
+            </w:r>
+            <w:proofErr w:type="spellEnd"/>
+            <w:r>
+              <w:rPr>
+                <w:lang w:val="en-US"/>
+              </w:rPr>
+              <w:t>&gt;</w:t>
+            </w:r>
+          </w:p>
+          <w:p>
+            <w:pPr>
+              <w:rPr>
+                <w:lang w:val="en-US"/>
+              </w:rPr>
+            </w:pPr>
+            <w:r>
+              <w:rPr>
+                <w:lang w:val="en-US"/>
+              </w:rPr>
+              <w:tab/>
+              <w:t>&lt;td&gt;type&lt;/td&gt;</w:t>
+            </w:r>
+          </w:p>
+          <w:p>
+            <w:pPr>
+              <w:rPr>
+                <w:lang w:val="en-US"/>
+              </w:rPr>
+            </w:pPr>
+            <w:r>
+              <w:rPr>
+                <w:lang w:val="en-US"/>
+              </w:rPr>
+              <w:tab/>
+              <w:t>&lt;td&gt;id=</w:t>
+            </w:r>
+            <w:proofErr w:type="spellStart"/>
+            <w:r>
+              <w:rPr>
+                <w:lang w:val="en-US"/>
+              </w:rPr>
+              <w:t>l_name</w:t>
+            </w:r>
+            <w:proofErr w:type="spellEnd"/>
+            <w:r>
+              <w:rPr>
+                <w:lang w:val="en-US"/>
+              </w:rPr>
+              <w:t>&lt;/td&gt;</w:t>
+            </w:r>
+          </w:p>
+          <w:p>
+            <w:pPr>
+              <w:rPr>
+                <w:lang w:val="en-US"/>
+              </w:rPr>
+            </w:pPr>
+            <w:r>
+              <w:rPr>
+                <w:lang w:val="en-US"/>
+              </w:rPr>
+              <w:tab/>
+              <w:t>&lt;td&gt;test&lt;/td&gt;</w:t>
+            </w:r>
+          </w:p>
+          <w:p>
+            <w:pPr>
+              <w:rPr>
+                <w:lang w:val="en-US"/>
+              </w:rPr>
+            </w:pPr>
+            <w:r>
+              <w:rPr>
+                <w:lang w:val="en-US"/>
+              </w:rPr>
+              <w:t>&lt;/</w:t>
+            </w:r>
+            <w:proofErr w:type="spellStart"/>
+            <w:r>
+              <w:rPr>
+                <w:lang w:val="en-US"/>
+              </w:rPr>
+              <w:t>tr</w:t>
+            </w:r>
+            <w:proofErr w:type="spellEnd"/>
+            <w:r>
+              <w:rPr>
+                <w:lang w:val="en-US"/>
+              </w:rPr>
+              <w:t>&gt;</w:t>
+            </w:r>
+          </w:p>
+          <w:p>
+            <w:pPr>
+              <w:rPr>
+                <w:lang w:val="en-US"/>
+              </w:rPr>
+            </w:pPr>
+            <w:r>
+              <w:rPr>
+                <w:lang w:val="en-US"/>
+              </w:rPr>
+              <w:t>&lt;</w:t>
+            </w:r>
+            <w:proofErr w:type="spellStart"/>
+            <w:r>
+              <w:rPr>
+                <w:lang w:val="en-US"/>
+              </w:rPr>
+              <w:t>tr</w:t>
+            </w:r>
+            <w:proofErr w:type="spellEnd"/>
+            <w:r>
+              <w:rPr>
+                <w:lang w:val="en-US"/>
+              </w:rPr>
+              <w:t>&gt;</w:t>
+            </w:r>
+          </w:p>
+          <w:p>
+            <w:pPr>
+              <w:rPr>
+                <w:lang w:val="en-US"/>
+              </w:rPr>
+            </w:pPr>
+            <w:r>
+              <w:rPr>
+                <w:lang w:val="en-US"/>
+              </w:rPr>
+              <w:tab/>
+              <w:t>&lt;td&gt;type&lt;/td&gt;</w:t>
+            </w:r>
+          </w:p>
+          <w:p>
+            <w:pPr>
+              <w:rPr>
+                <w:lang w:val="en-US"/>
+              </w:rPr>
+            </w:pPr>
+            <w:r>
+              <w:rPr>
+                <w:lang w:val="en-US"/>
+              </w:rPr>
+              <w:tab/>
+              <w:t>&lt;td&gt;id=email&lt;/td&gt;</w:t>
+            </w:r>
+          </w:p>
+          <w:p>
+            <w:pPr>
+              <w:rPr>
+                <w:lang w:val="en-US"/>
+              </w:rPr>
+            </w:pPr>
+            <w:r>
+              <w:rPr>
+                <w:lang w:val="en-US"/>
+              </w:rPr>
+              <w:tab/>
+              <w:t>&lt;td&gt;testmember1@email.com&lt;/td&gt;</w:t>
+            </w:r>
+          </w:p>
+          <w:p>
+            <w:pPr>
+              <w:rPr>
+                <w:lang w:val="en-US"/>
+              </w:rPr>
+            </w:pPr>
+            <w:r>
+              <w:rPr>
+                <w:lang w:val="en-US"/>
+              </w:rPr>
+              <w:t>&lt;/</w:t>
+            </w:r>
+            <w:proofErr w:type="spellStart"/>
+            <w:r>
+              <w:rPr>
+                <w:lang w:val="en-US"/>
+              </w:rPr>
+              <w:t>tr</w:t>
+            </w:r>
+            <w:proofErr w:type="spellEnd"/>
+            <w:r>
+              <w:rPr>
+                <w:lang w:val="en-US"/>
+              </w:rPr>
+              <w:t>&gt;</w:t>
+            </w:r>
+          </w:p>
+          <w:p>
+            <w:pPr>
+              <w:rPr>
+                <w:lang w:val="en-US"/>
+              </w:rPr>
+            </w:pPr>
+            <w:r>
+              <w:rPr>
+                <w:lang w:val="en-US"/>
+              </w:rPr>
+              <w:t>&lt;</w:t>
+            </w:r>
+            <w:proofErr w:type="spellStart"/>
+            <w:r>
+              <w:rPr>
+                <w:lang w:val="en-US"/>
+              </w:rPr>
+              <w:t>tr</w:t>
+            </w:r>
+            <w:proofErr w:type="spellEnd"/>
+            <w:r>
+              <w:rPr>
+                <w:lang w:val="en-US"/>
+              </w:rPr>
+              <w:t>&gt;</w:t>
+            </w:r>
+          </w:p>
+          <w:p>
+            <w:pPr>
+              <w:rPr>
+                <w:lang w:val="en-US"/>
+              </w:rPr>
+            </w:pPr>
+            <w:r>
+              <w:rPr>
+                <w:lang w:val="en-US"/>
+              </w:rPr>
+              <w:tab/>
+              <w:t>&lt;td&gt;</w:t>
+            </w:r>
+            <w:proofErr w:type="spellStart"/>
+            <w:r>
+              <w:rPr>
+                <w:lang w:val="en-US"/>
+              </w:rPr>
+              <w:t>clickAndWait</w:t>
+            </w:r>
+            <w:proofErr w:type="spellEnd"/>
+            <w:r>
+              <w:rPr>
+                <w:lang w:val="en-US"/>
+              </w:rPr>
+              <w:t>&lt;/td&gt;</w:t>
+            </w:r>
+          </w:p>
+          <w:p>
+            <w:pPr>
+              <w:rPr>
+                <w:lang w:val="en-US"/>
+              </w:rPr>
+            </w:pPr>
+            <w:r>
+              <w:rPr>
+                <w:lang w:val="en-US"/>
+              </w:rPr>
+              <w:tab/>
+              <w:t>&lt;td&gt;id=save&lt;/td&gt;</w:t>
+            </w:r>
+          </w:p>
+          <w:p>
+            <w:pPr>
+              <w:rPr>
+                <w:lang w:val="en-US"/>
+              </w:rPr>
+            </w:pPr>
+            <w:r>
+              <w:rPr>
+                <w:lang w:val="en-US"/>
+              </w:rPr>
+              <w:tab/>
+              <w:t>&lt;td&gt;&lt;/td&gt;</w:t>
+            </w:r>
+          </w:p>
+          <w:p>
+            <w:pPr>
+              <w:rPr>
+                <w:lang w:val="en-US"/>
+              </w:rPr>
+            </w:pPr>
+            <w:r>
+              <w:rPr>
+                <w:lang w:val="en-US"/>
+              </w:rPr>
+              <w:t>&lt;/</w:t>
+            </w:r>
+            <w:proofErr w:type="spellStart"/>
+            <w:r>
+              <w:rPr>
+                <w:lang w:val="en-US"/>
+              </w:rPr>
+              <w:t>tr</w:t>
+            </w:r>
+            <w:proofErr w:type="spellEnd"/>
+            <w:r>
+              <w:rPr>
+                <w:lang w:val="en-US"/>
+              </w:rPr>
+              <w:t>&gt;</w:t>
+            </w:r>
+          </w:p>
+          <w:p>
+            <w:pPr>
+              <w:rPr>
+                <w:lang w:val="en-US"/>
+              </w:rPr>
+            </w:pPr>
+            <w:r>
+              <w:rPr>
+                <w:lang w:val="en-US"/>
+              </w:rPr>
+              <w:t>&lt;</w:t>
+            </w:r>
+            <w:proofErr w:type="spellStart"/>
+            <w:r>
+              <w:rPr>
+                <w:lang w:val="en-US"/>
+              </w:rPr>
+              <w:t>tr</w:t>
+            </w:r>
+            <w:proofErr w:type="spellEnd"/>
+            <w:r>
+              <w:rPr>
+                <w:lang w:val="en-US"/>
+              </w:rPr>
+              <w:t>&gt;</w:t>
+            </w:r>
+          </w:p>
+          <w:p>
+            <w:pPr>
+              <w:rPr>
+                <w:lang w:val="en-US"/>
+              </w:rPr>
+            </w:pPr>
+            <w:r>
+              <w:rPr>
+                <w:lang w:val="en-US"/>
+              </w:rPr>
+              <w:tab/>
+              <w:t>&lt;td&gt;</w:t>
+            </w:r>
+            <w:proofErr w:type="spellStart"/>
+            <w:r>
+              <w:rPr>
+                <w:lang w:val="en-US"/>
+              </w:rPr>
+              <w:t>clickAndWait</w:t>
+            </w:r>
+            <w:proofErr w:type="spellEnd"/>
+            <w:r>
+              <w:rPr>
+                <w:lang w:val="en-US"/>
+              </w:rPr>
+              <w:t>&lt;/td&gt;</w:t>
+            </w:r>
+          </w:p>
+          <w:p>
+            <w:pPr>
+              <w:rPr>
+                <w:lang w:val="en-US"/>
+              </w:rPr>
+            </w:pPr>
+            <w:r>
+              <w:rPr>
+                <w:lang w:val="en-US"/>
+              </w:rPr>
+              <w:tab/>
+              <w:t>&lt;td&gt;id=confirm&lt;/td&gt;</w:t>
+            </w:r>
+          </w:p>
+          <w:p>
+            <w:pPr>
+              <w:rPr>
+                <w:lang w:val="en-US"/>
+              </w:rPr>
+            </w:pPr>
+            <w:r>
+              <w:rPr>
+                <w:lang w:val="en-US"/>
+              </w:rPr>
+              <w:tab/>
+              <w:t>&lt;td&gt;&lt;/td&gt;</w:t>
+            </w:r>
+          </w:p>
+          <w:p>
+            <w:pPr>
+              <w:rPr>
+                <w:lang w:val="en-US"/>
+              </w:rPr>
+            </w:pPr>
+            <w:r>
+              <w:rPr>
+                <w:lang w:val="en-US"/>
+              </w:rPr>
+              <w:t>&lt;/</w:t>
+            </w:r>
+            <w:proofErr w:type="spellStart"/>
+            <w:r>
+              <w:rPr>
+                <w:lang w:val="en-US"/>
+              </w:rPr>
+              <w:t>tr</w:t>
+            </w:r>
+            <w:proofErr w:type="spellEnd"/>
+            <w:r>
+              <w:rPr>
+                <w:lang w:val="en-US"/>
+              </w:rPr>
+              <w:t>&gt;</w:t>
+            </w:r>
+          </w:p>
+        </w:tc>
+      </w:tr>
+    </w:tbl>
+    <w:p>
+      <w:pPr>
+        <w:rPr>
+          <w:lang w:val="en-US"/>
+        </w:rPr>
+      </w:pPr>
+      <w:r>
+        <w:rPr>
+          <w:lang w:val="en-US"/>
+        </w:rPr>
+        <w:t>Running this script the first time was a success. While running it a second time caused it to fail. Which was expected as the first time, the database table has been inserted the username and password of the new member. Meaning running it a second time the username has been taken, as the account already exists in the database.</w:t>
+      </w:r>
+    </w:p>
+    <w:p>
+      <w:pPr>
+        <w:pStyle w:val="Heading2"/>
+        <w:rPr>
+          <w:lang w:val="en-US"/>
+        </w:rPr>
+      </w:pPr>
+    </w:p>
+    <w:p>
+      <w:pPr>
+        <w:rPr>
+          <w:rFonts w:asciiTheme="majorHAnsi" w:eastAsiaTheme="majorEastAsia" w:hAnsiTheme="majorHAnsi" w:cstheme="majorBidi"/>
+          <w:color w:val="2E74B5" w:themeColor="accent1" w:themeShade="BF"/>
+          <w:sz w:val="26"/>
+          <w:szCs w:val="26"/>
+          <w:lang w:val="en-US"/>
+        </w:rPr>
+      </w:pPr>
+      <w:r>
+        <w:rPr>
+          <w:lang w:val="en-US"/>
+        </w:rPr>
+        <w:br w:type="page"/>
+      </w:r>
+    </w:p>
+    <w:p>
+      <w:pPr>
+        <w:pStyle w:val="Heading2"/>
+        <w:rPr>
+          <w:lang w:val="en-US"/>
+        </w:rPr>
+      </w:pPr>
+      <w:bookmarkStart w:id="15" w:name="_Toc465434796"/>
+      <w:r>
+        <w:rPr>
+          <w:lang w:val="en-US"/>
+        </w:rPr>
+        <w:lastRenderedPageBreak/>
+        <w:t>Login Validation</w:t>
+      </w:r>
+      <w:bookmarkEnd w:id="15"/>
+    </w:p>
+    <w:p>
+      <w:pPr>
+        <w:rPr>
+          <w:lang w:val="en-US"/>
+        </w:rPr>
+      </w:pPr>
+      <w:r>
+        <w:rPr>
+          <w:lang w:val="en-US"/>
+        </w:rPr>
+        <w:t xml:space="preserve">Sample script (full script in the automated testing folder) – </w:t>
+      </w:r>
+    </w:p>
+    <w:tbl>
+      <w:tblPr>
+        <w:tblStyle w:val="TableGrid"/>
+        <w:tblW w:w="0" w:type="auto"/>
+        <w:tblLook w:val="04A0" w:firstRow="1" w:lastRow="0" w:firstColumn="1" w:lastColumn="0" w:noHBand="0" w:noVBand="1"/>
+      </w:tblPr>
+      <w:tblGrid>
+        <w:gridCol w:w="3006"/>
+        <w:gridCol w:w="3005"/>
+        <w:gridCol w:w="3005"/>
+      </w:tblGrid>
+      <w:tr>
+        <w:tc>
+          <w:tcPr>
+            <w:tcW w:w="3005" w:type="dxa"/>
+          </w:tcPr>
+          <w:p>
+            <w:pPr>
+              <w:rPr>
+                <w:lang w:val="en-US"/>
+              </w:rPr>
+            </w:pPr>
+            <w:r>
+              <w:rPr>
+                <w:lang w:val="en-US"/>
+              </w:rPr>
+              <w:t>Valid Login</w:t>
+            </w:r>
+          </w:p>
+        </w:tc>
+        <w:tc>
+          <w:tcPr>
+            <w:tcW w:w="3005" w:type="dxa"/>
+          </w:tcPr>
+          <w:p>
+            <w:pPr>
+              <w:rPr>
+                <w:lang w:val="en-US"/>
+              </w:rPr>
+            </w:pPr>
+            <w:r>
+              <w:rPr>
+                <w:lang w:val="en-US"/>
+              </w:rPr>
+              <w:t>Invalid Username</w:t>
+            </w:r>
+          </w:p>
+        </w:tc>
+        <w:tc>
+          <w:tcPr>
+            <w:tcW w:w="3006" w:type="dxa"/>
+          </w:tcPr>
+          <w:p>
+            <w:pPr>
+              <w:rPr>
+                <w:lang w:val="en-US"/>
+              </w:rPr>
+            </w:pPr>
+            <w:r>
+              <w:rPr>
+                <w:lang w:val="en-US"/>
+              </w:rPr>
+              <w:t>Invalid Password</w:t>
+            </w:r>
+          </w:p>
+        </w:tc>
+      </w:tr>
+      <w:tr>
+        <w:tc>
+          <w:tcPr>
+            <w:tcW w:w="3005" w:type="dxa"/>
+          </w:tcPr>
+          <w:p>
+            <w:pPr>
+              <w:rPr>
+                <w:lang w:val="en-US"/>
+              </w:rPr>
+            </w:pPr>
+            <w:r>
+              <w:rPr>
+                <w:lang w:val="en-US"/>
+              </w:rPr>
+              <w:t>&lt;</w:t>
+            </w:r>
+            <w:proofErr w:type="spellStart"/>
+            <w:r>
+              <w:rPr>
+                <w:lang w:val="en-US"/>
+              </w:rPr>
+              <w:t>tr</w:t>
+            </w:r>
+            <w:proofErr w:type="spellEnd"/>
+            <w:r>
+              <w:rPr>
+                <w:lang w:val="en-US"/>
+              </w:rPr>
+              <w:t>&gt;</w:t>
+            </w:r>
+          </w:p>
+          <w:p>
+            <w:pPr>
+              <w:rPr>
+                <w:lang w:val="en-US"/>
+              </w:rPr>
+            </w:pPr>
+            <w:r>
+              <w:rPr>
+                <w:lang w:val="en-US"/>
+              </w:rPr>
+              <w:tab/>
+              <w:t>&lt;td&gt;open&lt;/td&gt;</w:t>
+            </w:r>
+          </w:p>
+          <w:p>
+            <w:pPr>
+              <w:rPr>
+                <w:lang w:val="en-US"/>
+              </w:rPr>
+            </w:pPr>
+            <w:r>
+              <w:rPr>
+                <w:lang w:val="en-US"/>
+              </w:rPr>
+              <w:tab/>
+              <w:t>&lt;td&gt;/Login/</w:t>
+            </w:r>
+            <w:proofErr w:type="spellStart"/>
+            <w:r>
+              <w:rPr>
+                <w:lang w:val="en-US"/>
+              </w:rPr>
+              <w:t>Login_form.php</w:t>
+            </w:r>
+            <w:proofErr w:type="spellEnd"/>
+            <w:r>
+              <w:rPr>
+                <w:lang w:val="en-US"/>
+              </w:rPr>
+              <w:t>&lt;/td&gt;</w:t>
+            </w:r>
+          </w:p>
+          <w:p>
+            <w:pPr>
+              <w:rPr>
+                <w:lang w:val="en-US"/>
+              </w:rPr>
+            </w:pPr>
+            <w:r>
+              <w:rPr>
+                <w:lang w:val="en-US"/>
+              </w:rPr>
+              <w:tab/>
+              <w:t>&lt;td&gt;&lt;/td&gt;</w:t>
+            </w:r>
+          </w:p>
+          <w:p>
+            <w:pPr>
+              <w:rPr>
+                <w:lang w:val="en-US"/>
+              </w:rPr>
+            </w:pPr>
+            <w:r>
+              <w:rPr>
+                <w:lang w:val="en-US"/>
+              </w:rPr>
+              <w:t>&lt;/</w:t>
+            </w:r>
+            <w:proofErr w:type="spellStart"/>
+            <w:r>
+              <w:rPr>
+                <w:lang w:val="en-US"/>
+              </w:rPr>
+              <w:t>tr</w:t>
+            </w:r>
+            <w:proofErr w:type="spellEnd"/>
+            <w:r>
+              <w:rPr>
+                <w:lang w:val="en-US"/>
+              </w:rPr>
+              <w:t>&gt;</w:t>
+            </w:r>
+          </w:p>
+          <w:p>
+            <w:pPr>
+              <w:rPr>
+                <w:lang w:val="en-US"/>
+              </w:rPr>
+            </w:pPr>
+            <w:r>
+              <w:rPr>
+                <w:lang w:val="en-US"/>
+              </w:rPr>
+              <w:t>&lt;</w:t>
+            </w:r>
+            <w:proofErr w:type="spellStart"/>
+            <w:r>
+              <w:rPr>
+                <w:lang w:val="en-US"/>
+              </w:rPr>
+              <w:t>tr</w:t>
+            </w:r>
+            <w:proofErr w:type="spellEnd"/>
+            <w:r>
+              <w:rPr>
+                <w:lang w:val="en-US"/>
+              </w:rPr>
+              <w:t>&gt;</w:t>
+            </w:r>
+          </w:p>
+          <w:p>
+            <w:pPr>
+              <w:rPr>
+                <w:lang w:val="en-US"/>
+              </w:rPr>
+            </w:pPr>
+            <w:r>
+              <w:rPr>
+                <w:lang w:val="en-US"/>
+              </w:rPr>
+              <w:tab/>
+              <w:t>&lt;td&gt;type&lt;/td&gt;</w:t>
+            </w:r>
+          </w:p>
+          <w:p>
+            <w:pPr>
+              <w:rPr>
+                <w:lang w:val="en-US"/>
+              </w:rPr>
+            </w:pPr>
+            <w:r>
+              <w:rPr>
+                <w:lang w:val="en-US"/>
+              </w:rPr>
+              <w:tab/>
+              <w:t>&lt;td&gt;id=username&lt;/td&gt;</w:t>
+            </w:r>
+          </w:p>
+          <w:p>
+            <w:pPr>
+              <w:rPr>
+                <w:lang w:val="en-US"/>
+              </w:rPr>
+            </w:pPr>
+            <w:r>
+              <w:rPr>
+                <w:lang w:val="en-US"/>
+              </w:rPr>
+              <w:tab/>
+              <w:t>&lt;td&gt;member&lt;/td&gt;</w:t>
+            </w:r>
+          </w:p>
+          <w:p>
+            <w:pPr>
+              <w:rPr>
+                <w:lang w:val="en-US"/>
+              </w:rPr>
+            </w:pPr>
+            <w:r>
+              <w:rPr>
+                <w:lang w:val="en-US"/>
+              </w:rPr>
+              <w:t>&lt;/</w:t>
+            </w:r>
+            <w:proofErr w:type="spellStart"/>
+            <w:r>
+              <w:rPr>
+                <w:lang w:val="en-US"/>
+              </w:rPr>
+              <w:t>tr</w:t>
+            </w:r>
+            <w:proofErr w:type="spellEnd"/>
+            <w:r>
+              <w:rPr>
+                <w:lang w:val="en-US"/>
+              </w:rPr>
+              <w:t>&gt;</w:t>
+            </w:r>
+          </w:p>
+          <w:p>
+            <w:pPr>
+              <w:rPr>
+                <w:lang w:val="en-US"/>
+              </w:rPr>
+            </w:pPr>
+            <w:r>
+              <w:rPr>
+                <w:lang w:val="en-US"/>
+              </w:rPr>
+              <w:t>&lt;</w:t>
+            </w:r>
+            <w:proofErr w:type="spellStart"/>
+            <w:r>
+              <w:rPr>
+                <w:lang w:val="en-US"/>
+              </w:rPr>
+              <w:t>tr</w:t>
+            </w:r>
+            <w:proofErr w:type="spellEnd"/>
+            <w:r>
+              <w:rPr>
+                <w:lang w:val="en-US"/>
+              </w:rPr>
+              <w:t>&gt;</w:t>
+            </w:r>
+          </w:p>
+          <w:p>
+            <w:pPr>
+              <w:rPr>
+                <w:lang w:val="en-US"/>
+              </w:rPr>
+            </w:pPr>
+            <w:r>
+              <w:rPr>
+                <w:lang w:val="en-US"/>
+              </w:rPr>
+              <w:tab/>
+              <w:t>&lt;td&gt;type&lt;/td&gt;</w:t>
+            </w:r>
+          </w:p>
+          <w:p>
+            <w:pPr>
+              <w:rPr>
+                <w:lang w:val="en-US"/>
+              </w:rPr>
+            </w:pPr>
+            <w:r>
+              <w:rPr>
+                <w:lang w:val="en-US"/>
+              </w:rPr>
+              <w:tab/>
+              <w:t>&lt;td&gt;id=password&lt;/td&gt;</w:t>
+            </w:r>
+          </w:p>
+          <w:p>
+            <w:pPr>
+              <w:rPr>
+                <w:lang w:val="en-US"/>
+              </w:rPr>
+            </w:pPr>
+            <w:r>
+              <w:rPr>
+                <w:lang w:val="en-US"/>
+              </w:rPr>
+              <w:tab/>
+              <w:t>&lt;td&gt;</w:t>
+            </w:r>
+            <w:proofErr w:type="spellStart"/>
+            <w:r>
+              <w:rPr>
+                <w:lang w:val="en-US"/>
+              </w:rPr>
+              <w:t>qwe</w:t>
+            </w:r>
+            <w:proofErr w:type="spellEnd"/>
+            <w:r>
+              <w:rPr>
+                <w:lang w:val="en-US"/>
+              </w:rPr>
+              <w:t>&lt;/td&gt;</w:t>
+            </w:r>
+          </w:p>
+          <w:p>
+            <w:pPr>
+              <w:rPr>
+                <w:lang w:val="en-US"/>
+              </w:rPr>
+            </w:pPr>
+            <w:r>
+              <w:rPr>
+                <w:lang w:val="en-US"/>
+              </w:rPr>
+              <w:t>&lt;/</w:t>
+            </w:r>
+            <w:proofErr w:type="spellStart"/>
+            <w:r>
+              <w:rPr>
+                <w:lang w:val="en-US"/>
+              </w:rPr>
+              <w:t>tr</w:t>
+            </w:r>
+            <w:proofErr w:type="spellEnd"/>
+            <w:r>
+              <w:rPr>
+                <w:lang w:val="en-US"/>
+              </w:rPr>
+              <w:t>&gt;</w:t>
+            </w:r>
+          </w:p>
+          <w:p>
+            <w:pPr>
+              <w:rPr>
+                <w:lang w:val="en-US"/>
+              </w:rPr>
+            </w:pPr>
+            <w:r>
+              <w:rPr>
+                <w:lang w:val="en-US"/>
+              </w:rPr>
+              <w:t>&lt;</w:t>
+            </w:r>
+            <w:proofErr w:type="spellStart"/>
+            <w:r>
+              <w:rPr>
+                <w:lang w:val="en-US"/>
+              </w:rPr>
+              <w:t>tr</w:t>
+            </w:r>
+            <w:proofErr w:type="spellEnd"/>
+            <w:r>
+              <w:rPr>
+                <w:lang w:val="en-US"/>
+              </w:rPr>
+              <w:t>&gt;</w:t>
+            </w:r>
+          </w:p>
+          <w:p>
+            <w:pPr>
+              <w:rPr>
+                <w:lang w:val="en-US"/>
+              </w:rPr>
+            </w:pPr>
+            <w:r>
+              <w:rPr>
+                <w:lang w:val="en-US"/>
+              </w:rPr>
+              <w:tab/>
+              <w:t>&lt;td&gt;</w:t>
+            </w:r>
+            <w:proofErr w:type="spellStart"/>
+            <w:r>
+              <w:rPr>
+                <w:lang w:val="en-US"/>
+              </w:rPr>
+              <w:t>clickAndWait</w:t>
+            </w:r>
+            <w:proofErr w:type="spellEnd"/>
+            <w:r>
+              <w:rPr>
+                <w:lang w:val="en-US"/>
+              </w:rPr>
+              <w:t>&lt;/td&gt;</w:t>
+            </w:r>
+          </w:p>
+          <w:p>
+            <w:pPr>
+              <w:rPr>
+                <w:lang w:val="en-US"/>
+              </w:rPr>
+            </w:pPr>
+            <w:r>
+              <w:rPr>
+                <w:lang w:val="en-US"/>
+              </w:rPr>
+              <w:tab/>
+              <w:t>&lt;td&gt;id=login&lt;/td&gt;</w:t>
+            </w:r>
+          </w:p>
+          <w:p>
+            <w:pPr>
+              <w:rPr>
+                <w:lang w:val="en-US"/>
+              </w:rPr>
+            </w:pPr>
+            <w:r>
+              <w:rPr>
+                <w:lang w:val="en-US"/>
+              </w:rPr>
+              <w:tab/>
+              <w:t>&lt;td&gt;&lt;/td&gt;</w:t>
+            </w:r>
+          </w:p>
+          <w:p>
+            <w:pPr>
+              <w:rPr>
+                <w:lang w:val="en-US"/>
+              </w:rPr>
+            </w:pPr>
+            <w:r>
+              <w:rPr>
+                <w:lang w:val="en-US"/>
+              </w:rPr>
+              <w:t>&lt;/</w:t>
+            </w:r>
+            <w:proofErr w:type="spellStart"/>
+            <w:r>
+              <w:rPr>
+                <w:lang w:val="en-US"/>
+              </w:rPr>
+              <w:t>tr</w:t>
+            </w:r>
+            <w:proofErr w:type="spellEnd"/>
+            <w:r>
+              <w:rPr>
+                <w:lang w:val="en-US"/>
+              </w:rPr>
+              <w:t>&gt;</w:t>
+            </w:r>
+          </w:p>
+          <w:p>
+            <w:pPr>
+              <w:rPr>
+                <w:lang w:val="en-US"/>
+              </w:rPr>
+            </w:pPr>
+            <w:r>
+              <w:rPr>
+                <w:lang w:val="en-US"/>
+              </w:rPr>
+              <w:t>&lt;</w:t>
+            </w:r>
+            <w:proofErr w:type="spellStart"/>
+            <w:r>
+              <w:rPr>
+                <w:lang w:val="en-US"/>
+              </w:rPr>
+              <w:t>tr</w:t>
+            </w:r>
+            <w:proofErr w:type="spellEnd"/>
+            <w:r>
+              <w:rPr>
+                <w:lang w:val="en-US"/>
+              </w:rPr>
+              <w:t>&gt;</w:t>
+            </w:r>
+          </w:p>
+          <w:p>
+            <w:pPr>
+              <w:rPr>
+                <w:lang w:val="en-US"/>
+              </w:rPr>
+            </w:pPr>
+            <w:r>
+              <w:rPr>
+                <w:lang w:val="en-US"/>
+              </w:rPr>
+              <w:tab/>
+              <w:t>&lt;td&gt;</w:t>
+            </w:r>
+            <w:proofErr w:type="spellStart"/>
+            <w:r>
+              <w:rPr>
+                <w:lang w:val="en-US"/>
+              </w:rPr>
+              <w:t>clickAndWait</w:t>
+            </w:r>
+            <w:proofErr w:type="spellEnd"/>
+            <w:r>
+              <w:rPr>
+                <w:lang w:val="en-US"/>
+              </w:rPr>
+              <w:t>&lt;/td&gt;</w:t>
+            </w:r>
+          </w:p>
+          <w:p>
+            <w:pPr>
+              <w:rPr>
+                <w:lang w:val="en-US"/>
+              </w:rPr>
+            </w:pPr>
+            <w:r>
+              <w:rPr>
+                <w:lang w:val="en-US"/>
+              </w:rPr>
+              <w:tab/>
+              <w:t>&lt;td&gt;link=Logout&lt;/td&gt;</w:t>
+            </w:r>
+          </w:p>
+          <w:p>
+            <w:pPr>
+              <w:rPr>
+                <w:lang w:val="en-US"/>
+              </w:rPr>
+            </w:pPr>
+            <w:r>
+              <w:rPr>
+                <w:lang w:val="en-US"/>
+              </w:rPr>
+              <w:tab/>
+              <w:t>&lt;td&gt;&lt;/td&gt;</w:t>
+            </w:r>
+          </w:p>
+          <w:p>
+            <w:pPr>
+              <w:rPr>
+                <w:lang w:val="en-US"/>
+              </w:rPr>
+            </w:pPr>
+            <w:r>
+              <w:rPr>
+                <w:lang w:val="en-US"/>
+              </w:rPr>
+              <w:t>&lt;/</w:t>
+            </w:r>
+            <w:proofErr w:type="spellStart"/>
+            <w:r>
+              <w:rPr>
+                <w:lang w:val="en-US"/>
+              </w:rPr>
+              <w:t>tr</w:t>
+            </w:r>
+            <w:proofErr w:type="spellEnd"/>
+            <w:r>
+              <w:rPr>
+                <w:lang w:val="en-US"/>
+              </w:rPr>
+              <w:t>&gt;</w:t>
+            </w:r>
+          </w:p>
+        </w:tc>
+        <w:tc>
+          <w:tcPr>
+            <w:tcW w:w="3005" w:type="dxa"/>
+          </w:tcPr>
+          <w:p>
+            <w:pPr>
+              <w:rPr>
+                <w:lang w:val="en-US"/>
+              </w:rPr>
+            </w:pPr>
+            <w:r>
+              <w:rPr>
+                <w:lang w:val="en-US"/>
+              </w:rPr>
+              <w:t>&lt;</w:t>
+            </w:r>
+            <w:proofErr w:type="spellStart"/>
+            <w:r>
+              <w:rPr>
+                <w:lang w:val="en-US"/>
+              </w:rPr>
+              <w:t>tr</w:t>
+            </w:r>
+            <w:proofErr w:type="spellEnd"/>
+            <w:r>
+              <w:rPr>
+                <w:lang w:val="en-US"/>
+              </w:rPr>
+              <w:t>&gt;</w:t>
+            </w:r>
+          </w:p>
+          <w:p>
+            <w:pPr>
+              <w:rPr>
+                <w:lang w:val="en-US"/>
+              </w:rPr>
+            </w:pPr>
+            <w:r>
+              <w:rPr>
+                <w:lang w:val="en-US"/>
+              </w:rPr>
+              <w:tab/>
+              <w:t>&lt;td&gt;open&lt;/td&gt;</w:t>
+            </w:r>
+          </w:p>
+          <w:p>
+            <w:pPr>
+              <w:rPr>
+                <w:lang w:val="en-US"/>
+              </w:rPr>
+            </w:pPr>
+            <w:r>
+              <w:rPr>
+                <w:lang w:val="en-US"/>
+              </w:rPr>
+              <w:tab/>
+              <w:t>&lt;td&gt;/Login/</w:t>
+            </w:r>
+            <w:proofErr w:type="spellStart"/>
+            <w:r>
+              <w:rPr>
+                <w:lang w:val="en-US"/>
+              </w:rPr>
+              <w:t>Login_form.php</w:t>
+            </w:r>
+            <w:proofErr w:type="spellEnd"/>
+            <w:r>
+              <w:rPr>
+                <w:lang w:val="en-US"/>
+              </w:rPr>
+              <w:t>&lt;/td&gt;</w:t>
+            </w:r>
+          </w:p>
+          <w:p>
+            <w:pPr>
+              <w:rPr>
+                <w:lang w:val="en-US"/>
+              </w:rPr>
+            </w:pPr>
+            <w:r>
+              <w:rPr>
+                <w:lang w:val="en-US"/>
+              </w:rPr>
+              <w:tab/>
+              <w:t>&lt;td&gt;&lt;/td&gt;</w:t>
+            </w:r>
+          </w:p>
+          <w:p>
+            <w:pPr>
+              <w:rPr>
+                <w:lang w:val="en-US"/>
+              </w:rPr>
+            </w:pPr>
+            <w:r>
+              <w:rPr>
+                <w:lang w:val="en-US"/>
+              </w:rPr>
+              <w:t>&lt;/</w:t>
+            </w:r>
+            <w:proofErr w:type="spellStart"/>
+            <w:r>
+              <w:rPr>
+                <w:lang w:val="en-US"/>
+              </w:rPr>
+              <w:t>tr</w:t>
+            </w:r>
+            <w:proofErr w:type="spellEnd"/>
+            <w:r>
+              <w:rPr>
+                <w:lang w:val="en-US"/>
+              </w:rPr>
+              <w:t>&gt;</w:t>
+            </w:r>
+          </w:p>
+          <w:p>
+            <w:pPr>
+              <w:rPr>
+                <w:lang w:val="en-US"/>
+              </w:rPr>
+            </w:pPr>
+            <w:r>
+              <w:rPr>
+                <w:lang w:val="en-US"/>
+              </w:rPr>
+              <w:t>&lt;</w:t>
+            </w:r>
+            <w:proofErr w:type="spellStart"/>
+            <w:r>
+              <w:rPr>
+                <w:lang w:val="en-US"/>
+              </w:rPr>
+              <w:t>tr</w:t>
+            </w:r>
+            <w:proofErr w:type="spellEnd"/>
+            <w:r>
+              <w:rPr>
+                <w:lang w:val="en-US"/>
+              </w:rPr>
+              <w:t>&gt;</w:t>
+            </w:r>
+          </w:p>
+          <w:p>
+            <w:pPr>
+              <w:rPr>
+                <w:lang w:val="en-US"/>
+              </w:rPr>
+            </w:pPr>
+            <w:r>
+              <w:rPr>
+                <w:lang w:val="en-US"/>
+              </w:rPr>
+              <w:tab/>
+              <w:t>&lt;td&gt;type&lt;/td&gt;</w:t>
+            </w:r>
+          </w:p>
+          <w:p>
+            <w:pPr>
+              <w:rPr>
+                <w:lang w:val="en-US"/>
+              </w:rPr>
+            </w:pPr>
+            <w:r>
+              <w:rPr>
+                <w:lang w:val="en-US"/>
+              </w:rPr>
+              <w:tab/>
+              <w:t>&lt;td&gt;id=username&lt;/td&gt;</w:t>
+            </w:r>
+          </w:p>
+          <w:p>
+            <w:pPr>
+              <w:rPr>
+                <w:lang w:val="en-US"/>
+              </w:rPr>
+            </w:pPr>
+            <w:r>
+              <w:rPr>
+                <w:lang w:val="en-US"/>
+              </w:rPr>
+              <w:tab/>
+              <w:t>&lt;td&gt;</w:t>
+            </w:r>
+            <w:proofErr w:type="spellStart"/>
+            <w:r>
+              <w:rPr>
+                <w:lang w:val="en-US"/>
+              </w:rPr>
+              <w:t>membre</w:t>
+            </w:r>
+            <w:proofErr w:type="spellEnd"/>
+            <w:r>
+              <w:rPr>
+                <w:lang w:val="en-US"/>
+              </w:rPr>
+              <w:t>&lt;/td&gt;</w:t>
+            </w:r>
+          </w:p>
+          <w:p>
+            <w:pPr>
+              <w:rPr>
+                <w:lang w:val="en-US"/>
+              </w:rPr>
+            </w:pPr>
+            <w:r>
+              <w:rPr>
+                <w:lang w:val="en-US"/>
+              </w:rPr>
+              <w:t>&lt;/</w:t>
+            </w:r>
+            <w:proofErr w:type="spellStart"/>
+            <w:r>
+              <w:rPr>
+                <w:lang w:val="en-US"/>
+              </w:rPr>
+              <w:t>tr</w:t>
+            </w:r>
+            <w:proofErr w:type="spellEnd"/>
+            <w:r>
+              <w:rPr>
+                <w:lang w:val="en-US"/>
+              </w:rPr>
+              <w:t>&gt;</w:t>
+            </w:r>
+          </w:p>
+          <w:p>
+            <w:pPr>
+              <w:rPr>
+                <w:lang w:val="en-US"/>
+              </w:rPr>
+            </w:pPr>
+            <w:r>
+              <w:rPr>
+                <w:lang w:val="en-US"/>
+              </w:rPr>
+              <w:t>&lt;</w:t>
+            </w:r>
+            <w:proofErr w:type="spellStart"/>
+            <w:r>
+              <w:rPr>
+                <w:lang w:val="en-US"/>
+              </w:rPr>
+              <w:t>tr</w:t>
+            </w:r>
+            <w:proofErr w:type="spellEnd"/>
+            <w:r>
+              <w:rPr>
+                <w:lang w:val="en-US"/>
+              </w:rPr>
+              <w:t>&gt;</w:t>
+            </w:r>
+          </w:p>
+          <w:p>
+            <w:pPr>
+              <w:rPr>
+                <w:lang w:val="en-US"/>
+              </w:rPr>
+            </w:pPr>
+            <w:r>
+              <w:rPr>
+                <w:lang w:val="en-US"/>
+              </w:rPr>
+              <w:tab/>
+              <w:t>&lt;td&gt;type&lt;/td&gt;</w:t>
+            </w:r>
+          </w:p>
+          <w:p>
+            <w:pPr>
+              <w:rPr>
+                <w:lang w:val="en-US"/>
+              </w:rPr>
+            </w:pPr>
+            <w:r>
+              <w:rPr>
+                <w:lang w:val="en-US"/>
+              </w:rPr>
+              <w:tab/>
+              <w:t>&lt;td&gt;id=password&lt;/td&gt;</w:t>
+            </w:r>
+          </w:p>
+          <w:p>
+            <w:pPr>
+              <w:rPr>
+                <w:lang w:val="en-US"/>
+              </w:rPr>
+            </w:pPr>
+            <w:r>
+              <w:rPr>
+                <w:lang w:val="en-US"/>
+              </w:rPr>
+              <w:tab/>
+              <w:t>&lt;td&gt;</w:t>
+            </w:r>
+            <w:proofErr w:type="spellStart"/>
+            <w:r>
+              <w:rPr>
+                <w:lang w:val="en-US"/>
+              </w:rPr>
+              <w:t>qwe</w:t>
+            </w:r>
+            <w:proofErr w:type="spellEnd"/>
+            <w:r>
+              <w:rPr>
+                <w:lang w:val="en-US"/>
+              </w:rPr>
+              <w:t>&lt;/td&gt;</w:t>
+            </w:r>
+          </w:p>
+          <w:p>
+            <w:pPr>
+              <w:rPr>
+                <w:lang w:val="en-US"/>
+              </w:rPr>
+            </w:pPr>
+            <w:r>
+              <w:rPr>
+                <w:lang w:val="en-US"/>
+              </w:rPr>
+              <w:t>&lt;/</w:t>
+            </w:r>
+            <w:proofErr w:type="spellStart"/>
+            <w:r>
+              <w:rPr>
+                <w:lang w:val="en-US"/>
+              </w:rPr>
+              <w:t>tr</w:t>
+            </w:r>
+            <w:proofErr w:type="spellEnd"/>
+            <w:r>
+              <w:rPr>
+                <w:lang w:val="en-US"/>
+              </w:rPr>
+              <w:t>&gt;</w:t>
+            </w:r>
+          </w:p>
+          <w:p>
+            <w:pPr>
+              <w:rPr>
+                <w:lang w:val="en-US"/>
+              </w:rPr>
+            </w:pPr>
+            <w:r>
+              <w:rPr>
+                <w:lang w:val="en-US"/>
+              </w:rPr>
+              <w:t>&lt;</w:t>
+            </w:r>
+            <w:proofErr w:type="spellStart"/>
+            <w:r>
+              <w:rPr>
+                <w:lang w:val="en-US"/>
+              </w:rPr>
+              <w:t>tr</w:t>
+            </w:r>
+            <w:proofErr w:type="spellEnd"/>
+            <w:r>
+              <w:rPr>
+                <w:lang w:val="en-US"/>
+              </w:rPr>
+              <w:t>&gt;</w:t>
+            </w:r>
+          </w:p>
+          <w:p>
+            <w:pPr>
+              <w:rPr>
+                <w:lang w:val="en-US"/>
+              </w:rPr>
+            </w:pPr>
+            <w:r>
+              <w:rPr>
+                <w:lang w:val="en-US"/>
+              </w:rPr>
+              <w:tab/>
+              <w:t>&lt;td&gt;</w:t>
+            </w:r>
+            <w:proofErr w:type="spellStart"/>
+            <w:r>
+              <w:rPr>
+                <w:lang w:val="en-US"/>
+              </w:rPr>
+              <w:t>clickAndWait</w:t>
+            </w:r>
+            <w:proofErr w:type="spellEnd"/>
+            <w:r>
+              <w:rPr>
+                <w:lang w:val="en-US"/>
+              </w:rPr>
+              <w:t>&lt;/td&gt;</w:t>
+            </w:r>
+          </w:p>
+          <w:p>
+            <w:pPr>
+              <w:rPr>
+                <w:lang w:val="en-US"/>
+              </w:rPr>
+            </w:pPr>
+            <w:r>
+              <w:rPr>
+                <w:lang w:val="en-US"/>
+              </w:rPr>
+              <w:tab/>
+              <w:t>&lt;td&gt;id=login&lt;/td&gt;</w:t>
+            </w:r>
+          </w:p>
+          <w:p>
+            <w:pPr>
+              <w:rPr>
+                <w:lang w:val="en-US"/>
+              </w:rPr>
+            </w:pPr>
+            <w:r>
+              <w:rPr>
+                <w:lang w:val="en-US"/>
+              </w:rPr>
+              <w:tab/>
+              <w:t>&lt;td&gt;&lt;/td&gt;</w:t>
+            </w:r>
+          </w:p>
+          <w:p>
+            <w:pPr>
+              <w:rPr>
+                <w:lang w:val="en-US"/>
+              </w:rPr>
+            </w:pPr>
+            <w:r>
+              <w:rPr>
+                <w:lang w:val="en-US"/>
+              </w:rPr>
+              <w:t>&lt;/</w:t>
+            </w:r>
+            <w:proofErr w:type="spellStart"/>
+            <w:r>
+              <w:rPr>
+                <w:lang w:val="en-US"/>
+              </w:rPr>
+              <w:t>tr</w:t>
+            </w:r>
+            <w:proofErr w:type="spellEnd"/>
+            <w:r>
+              <w:rPr>
+                <w:lang w:val="en-US"/>
+              </w:rPr>
+              <w:t>&gt;</w:t>
+            </w:r>
+          </w:p>
+          <w:p>
+            <w:pPr>
+              <w:rPr>
+                <w:lang w:val="en-US"/>
+              </w:rPr>
+            </w:pPr>
+            <w:r>
+              <w:rPr>
+                <w:lang w:val="en-US"/>
+              </w:rPr>
+              <w:t>&lt;</w:t>
+            </w:r>
+            <w:proofErr w:type="spellStart"/>
+            <w:r>
+              <w:rPr>
+                <w:lang w:val="en-US"/>
+              </w:rPr>
+              <w:t>tr</w:t>
+            </w:r>
+            <w:proofErr w:type="spellEnd"/>
+            <w:r>
+              <w:rPr>
+                <w:lang w:val="en-US"/>
+              </w:rPr>
+              <w:t>&gt;</w:t>
+            </w:r>
+          </w:p>
+          <w:p>
+            <w:pPr>
+              <w:rPr>
+                <w:lang w:val="en-US"/>
+              </w:rPr>
+            </w:pPr>
+            <w:r>
+              <w:rPr>
+                <w:lang w:val="en-US"/>
+              </w:rPr>
+              <w:tab/>
+              <w:t>&lt;td&gt;</w:t>
+            </w:r>
+            <w:proofErr w:type="spellStart"/>
+            <w:r>
+              <w:rPr>
+                <w:lang w:val="en-US"/>
+              </w:rPr>
+              <w:t>clickAndWait</w:t>
+            </w:r>
+            <w:proofErr w:type="spellEnd"/>
+            <w:r>
+              <w:rPr>
+                <w:lang w:val="en-US"/>
+              </w:rPr>
+              <w:t>&lt;/td&gt;</w:t>
+            </w:r>
+          </w:p>
+          <w:p>
+            <w:pPr>
+              <w:rPr>
+                <w:lang w:val="en-US"/>
+              </w:rPr>
+            </w:pPr>
+            <w:r>
+              <w:rPr>
+                <w:lang w:val="en-US"/>
+              </w:rPr>
+              <w:tab/>
+              <w:t>&lt;td&gt;link=Logout&lt;/td&gt;</w:t>
+            </w:r>
+          </w:p>
+          <w:p>
+            <w:pPr>
+              <w:rPr>
+                <w:lang w:val="en-US"/>
+              </w:rPr>
+            </w:pPr>
+            <w:r>
+              <w:rPr>
+                <w:lang w:val="en-US"/>
+              </w:rPr>
+              <w:tab/>
+              <w:t>&lt;td&gt;&lt;/td&gt;</w:t>
+            </w:r>
+          </w:p>
+          <w:p>
+            <w:pPr>
+              <w:rPr>
+                <w:lang w:val="en-US"/>
+              </w:rPr>
+            </w:pPr>
+            <w:r>
+              <w:rPr>
+                <w:lang w:val="en-US"/>
+              </w:rPr>
+              <w:t>&lt;/</w:t>
+            </w:r>
+            <w:proofErr w:type="spellStart"/>
+            <w:r>
+              <w:rPr>
+                <w:lang w:val="en-US"/>
+              </w:rPr>
+              <w:t>tr</w:t>
+            </w:r>
+            <w:proofErr w:type="spellEnd"/>
+            <w:r>
+              <w:rPr>
+                <w:lang w:val="en-US"/>
+              </w:rPr>
+              <w:t>&gt;</w:t>
+            </w:r>
+          </w:p>
+        </w:tc>
+        <w:tc>
+          <w:tcPr>
+            <w:tcW w:w="3006" w:type="dxa"/>
+          </w:tcPr>
+          <w:p>
+            <w:pPr>
+              <w:rPr>
+                <w:lang w:val="en-US"/>
+              </w:rPr>
+            </w:pPr>
+            <w:r>
+              <w:rPr>
+                <w:lang w:val="en-US"/>
+              </w:rPr>
+              <w:t>&lt;</w:t>
+            </w:r>
+            <w:proofErr w:type="spellStart"/>
+            <w:r>
+              <w:rPr>
+                <w:lang w:val="en-US"/>
+              </w:rPr>
+              <w:t>tr</w:t>
+            </w:r>
+            <w:proofErr w:type="spellEnd"/>
+            <w:r>
+              <w:rPr>
+                <w:lang w:val="en-US"/>
+              </w:rPr>
+              <w:t>&gt;</w:t>
+            </w:r>
+          </w:p>
+          <w:p>
+            <w:pPr>
+              <w:rPr>
+                <w:lang w:val="en-US"/>
+              </w:rPr>
+            </w:pPr>
+            <w:r>
+              <w:rPr>
+                <w:lang w:val="en-US"/>
+              </w:rPr>
+              <w:tab/>
+              <w:t>&lt;td&gt;open&lt;/td&gt;</w:t>
+            </w:r>
+          </w:p>
+          <w:p>
+            <w:pPr>
+              <w:rPr>
+                <w:lang w:val="en-US"/>
+              </w:rPr>
+            </w:pPr>
+            <w:r>
+              <w:rPr>
+                <w:lang w:val="en-US"/>
+              </w:rPr>
+              <w:tab/>
+              <w:t>&lt;td&gt;/Login/</w:t>
+            </w:r>
+            <w:proofErr w:type="spellStart"/>
+            <w:r>
+              <w:rPr>
+                <w:lang w:val="en-US"/>
+              </w:rPr>
+              <w:t>Login_form.php</w:t>
+            </w:r>
+            <w:proofErr w:type="spellEnd"/>
+            <w:r>
+              <w:rPr>
+                <w:lang w:val="en-US"/>
+              </w:rPr>
+              <w:t>&lt;/td&gt;</w:t>
+            </w:r>
+          </w:p>
+          <w:p>
+            <w:pPr>
+              <w:rPr>
+                <w:lang w:val="en-US"/>
+              </w:rPr>
+            </w:pPr>
+            <w:r>
+              <w:rPr>
+                <w:lang w:val="en-US"/>
+              </w:rPr>
+              <w:tab/>
+              <w:t>&lt;td&gt;&lt;/td&gt;</w:t>
+            </w:r>
+          </w:p>
+          <w:p>
+            <w:pPr>
+              <w:rPr>
+                <w:lang w:val="en-US"/>
+              </w:rPr>
+            </w:pPr>
+            <w:r>
+              <w:rPr>
+                <w:lang w:val="en-US"/>
+              </w:rPr>
+              <w:t>&lt;/</w:t>
+            </w:r>
+            <w:proofErr w:type="spellStart"/>
+            <w:r>
+              <w:rPr>
+                <w:lang w:val="en-US"/>
+              </w:rPr>
+              <w:t>tr</w:t>
+            </w:r>
+            <w:proofErr w:type="spellEnd"/>
+            <w:r>
+              <w:rPr>
+                <w:lang w:val="en-US"/>
+              </w:rPr>
+              <w:t>&gt;</w:t>
+            </w:r>
+          </w:p>
+          <w:p>
+            <w:pPr>
+              <w:rPr>
+                <w:lang w:val="en-US"/>
+              </w:rPr>
+            </w:pPr>
+            <w:r>
+              <w:rPr>
+                <w:lang w:val="en-US"/>
+              </w:rPr>
+              <w:t>&lt;</w:t>
+            </w:r>
+            <w:proofErr w:type="spellStart"/>
+            <w:r>
+              <w:rPr>
+                <w:lang w:val="en-US"/>
+              </w:rPr>
+              <w:t>tr</w:t>
+            </w:r>
+            <w:proofErr w:type="spellEnd"/>
+            <w:r>
+              <w:rPr>
+                <w:lang w:val="en-US"/>
+              </w:rPr>
+              <w:t>&gt;</w:t>
+            </w:r>
+          </w:p>
+          <w:p>
+            <w:pPr>
+              <w:rPr>
+                <w:lang w:val="en-US"/>
+              </w:rPr>
+            </w:pPr>
+            <w:r>
+              <w:rPr>
+                <w:lang w:val="en-US"/>
+              </w:rPr>
+              <w:tab/>
+              <w:t>&lt;td&gt;type&lt;/td&gt;</w:t>
+            </w:r>
+          </w:p>
+          <w:p>
+            <w:pPr>
+              <w:rPr>
+                <w:lang w:val="en-US"/>
+              </w:rPr>
+            </w:pPr>
+            <w:r>
+              <w:rPr>
+                <w:lang w:val="en-US"/>
+              </w:rPr>
+              <w:tab/>
+              <w:t>&lt;td&gt;id=username&lt;/td&gt;</w:t>
+            </w:r>
+          </w:p>
+          <w:p>
+            <w:pPr>
+              <w:rPr>
+                <w:lang w:val="en-US"/>
+              </w:rPr>
+            </w:pPr>
+            <w:r>
+              <w:rPr>
+                <w:lang w:val="en-US"/>
+              </w:rPr>
+              <w:tab/>
+              <w:t>&lt;td&gt;member&lt;/td&gt;</w:t>
+            </w:r>
+          </w:p>
+          <w:p>
+            <w:pPr>
+              <w:rPr>
+                <w:lang w:val="en-US"/>
+              </w:rPr>
+            </w:pPr>
+            <w:r>
+              <w:rPr>
+                <w:lang w:val="en-US"/>
+              </w:rPr>
+              <w:t>&lt;/</w:t>
+            </w:r>
+            <w:proofErr w:type="spellStart"/>
+            <w:r>
+              <w:rPr>
+                <w:lang w:val="en-US"/>
+              </w:rPr>
+              <w:t>tr</w:t>
+            </w:r>
+            <w:proofErr w:type="spellEnd"/>
+            <w:r>
+              <w:rPr>
+                <w:lang w:val="en-US"/>
+              </w:rPr>
+              <w:t>&gt;</w:t>
+            </w:r>
+          </w:p>
+          <w:p>
+            <w:pPr>
+              <w:rPr>
+                <w:lang w:val="en-US"/>
+              </w:rPr>
+            </w:pPr>
+            <w:r>
+              <w:rPr>
+                <w:lang w:val="en-US"/>
+              </w:rPr>
+              <w:t>&lt;</w:t>
+            </w:r>
+            <w:proofErr w:type="spellStart"/>
+            <w:r>
+              <w:rPr>
+                <w:lang w:val="en-US"/>
+              </w:rPr>
+              <w:t>tr</w:t>
+            </w:r>
+            <w:proofErr w:type="spellEnd"/>
+            <w:r>
+              <w:rPr>
+                <w:lang w:val="en-US"/>
+              </w:rPr>
+              <w:t>&gt;</w:t>
+            </w:r>
+          </w:p>
+          <w:p>
+            <w:pPr>
+              <w:rPr>
+                <w:lang w:val="en-US"/>
+              </w:rPr>
+            </w:pPr>
+            <w:r>
+              <w:rPr>
+                <w:lang w:val="en-US"/>
+              </w:rPr>
+              <w:tab/>
+              <w:t>&lt;td&gt;type&lt;/td&gt;</w:t>
+            </w:r>
+          </w:p>
+          <w:p>
+            <w:pPr>
+              <w:rPr>
+                <w:lang w:val="en-US"/>
+              </w:rPr>
+            </w:pPr>
+            <w:r>
+              <w:rPr>
+                <w:lang w:val="en-US"/>
+              </w:rPr>
+              <w:tab/>
+              <w:t>&lt;td&gt;id=password&lt;/td&gt;</w:t>
+            </w:r>
+          </w:p>
+          <w:p>
+            <w:pPr>
+              <w:rPr>
+                <w:lang w:val="en-US"/>
+              </w:rPr>
+            </w:pPr>
+            <w:r>
+              <w:rPr>
+                <w:lang w:val="en-US"/>
+              </w:rPr>
+              <w:tab/>
+              <w:t>&lt;td&gt;</w:t>
+            </w:r>
+            <w:proofErr w:type="spellStart"/>
+            <w:r>
+              <w:rPr>
+                <w:lang w:val="en-US"/>
+              </w:rPr>
+              <w:t>ewq</w:t>
+            </w:r>
+            <w:proofErr w:type="spellEnd"/>
+            <w:r>
+              <w:rPr>
+                <w:lang w:val="en-US"/>
+              </w:rPr>
+              <w:t>&lt;/td&gt;</w:t>
+            </w:r>
+          </w:p>
+          <w:p>
+            <w:pPr>
+              <w:rPr>
+                <w:lang w:val="en-US"/>
+              </w:rPr>
+            </w:pPr>
+            <w:r>
+              <w:rPr>
+                <w:lang w:val="en-US"/>
+              </w:rPr>
+              <w:t>&lt;/</w:t>
+            </w:r>
+            <w:proofErr w:type="spellStart"/>
+            <w:r>
+              <w:rPr>
+                <w:lang w:val="en-US"/>
+              </w:rPr>
+              <w:t>tr</w:t>
+            </w:r>
+            <w:proofErr w:type="spellEnd"/>
+            <w:r>
+              <w:rPr>
+                <w:lang w:val="en-US"/>
+              </w:rPr>
+              <w:t>&gt;</w:t>
+            </w:r>
+          </w:p>
+          <w:p>
+            <w:pPr>
+              <w:rPr>
+                <w:lang w:val="en-US"/>
+              </w:rPr>
+            </w:pPr>
+            <w:r>
+              <w:rPr>
+                <w:lang w:val="en-US"/>
+              </w:rPr>
+              <w:t>&lt;</w:t>
+            </w:r>
+            <w:proofErr w:type="spellStart"/>
+            <w:r>
+              <w:rPr>
+                <w:lang w:val="en-US"/>
+              </w:rPr>
+              <w:t>tr</w:t>
+            </w:r>
+            <w:proofErr w:type="spellEnd"/>
+            <w:r>
+              <w:rPr>
+                <w:lang w:val="en-US"/>
+              </w:rPr>
+              <w:t>&gt;</w:t>
+            </w:r>
+          </w:p>
+          <w:p>
+            <w:pPr>
+              <w:rPr>
+                <w:lang w:val="en-US"/>
+              </w:rPr>
+            </w:pPr>
+            <w:r>
+              <w:rPr>
+                <w:lang w:val="en-US"/>
+              </w:rPr>
+              <w:tab/>
+              <w:t>&lt;td&gt;</w:t>
+            </w:r>
+            <w:proofErr w:type="spellStart"/>
+            <w:r>
+              <w:rPr>
+                <w:lang w:val="en-US"/>
+              </w:rPr>
+              <w:t>clickAndWait</w:t>
+            </w:r>
+            <w:proofErr w:type="spellEnd"/>
+            <w:r>
+              <w:rPr>
+                <w:lang w:val="en-US"/>
+              </w:rPr>
+              <w:t>&lt;/td&gt;</w:t>
+            </w:r>
+          </w:p>
+          <w:p>
+            <w:pPr>
+              <w:rPr>
+                <w:lang w:val="en-US"/>
+              </w:rPr>
+            </w:pPr>
+            <w:r>
+              <w:rPr>
+                <w:lang w:val="en-US"/>
+              </w:rPr>
+              <w:tab/>
+              <w:t>&lt;td&gt;id=login&lt;/td&gt;</w:t>
+            </w:r>
+          </w:p>
+          <w:p>
+            <w:pPr>
+              <w:rPr>
+                <w:lang w:val="en-US"/>
+              </w:rPr>
+            </w:pPr>
+            <w:r>
+              <w:rPr>
+                <w:lang w:val="en-US"/>
+              </w:rPr>
+              <w:tab/>
+              <w:t>&lt;td&gt;&lt;/td&gt;</w:t>
+            </w:r>
+          </w:p>
+          <w:p>
+            <w:pPr>
+              <w:rPr>
+                <w:lang w:val="en-US"/>
+              </w:rPr>
+            </w:pPr>
+            <w:r>
+              <w:rPr>
+                <w:lang w:val="en-US"/>
+              </w:rPr>
+              <w:t>&lt;/</w:t>
+            </w:r>
+            <w:proofErr w:type="spellStart"/>
+            <w:r>
+              <w:rPr>
+                <w:lang w:val="en-US"/>
+              </w:rPr>
+              <w:t>tr</w:t>
+            </w:r>
+            <w:proofErr w:type="spellEnd"/>
+            <w:r>
+              <w:rPr>
+                <w:lang w:val="en-US"/>
+              </w:rPr>
+              <w:t>&gt;</w:t>
+            </w:r>
+          </w:p>
+          <w:p>
+            <w:pPr>
+              <w:rPr>
+                <w:lang w:val="en-US"/>
+              </w:rPr>
+            </w:pPr>
+            <w:r>
+              <w:rPr>
+                <w:lang w:val="en-US"/>
+              </w:rPr>
+              <w:t>&lt;</w:t>
+            </w:r>
+            <w:proofErr w:type="spellStart"/>
+            <w:r>
+              <w:rPr>
+                <w:lang w:val="en-US"/>
+              </w:rPr>
+              <w:t>tr</w:t>
+            </w:r>
+            <w:proofErr w:type="spellEnd"/>
+            <w:r>
+              <w:rPr>
+                <w:lang w:val="en-US"/>
+              </w:rPr>
+              <w:t>&gt;</w:t>
+            </w:r>
+          </w:p>
+          <w:p>
+            <w:pPr>
+              <w:rPr>
+                <w:lang w:val="en-US"/>
+              </w:rPr>
+            </w:pPr>
+            <w:r>
+              <w:rPr>
+                <w:lang w:val="en-US"/>
+              </w:rPr>
+              <w:tab/>
+              <w:t>&lt;td&gt;</w:t>
+            </w:r>
+            <w:proofErr w:type="spellStart"/>
+            <w:r>
+              <w:rPr>
+                <w:lang w:val="en-US"/>
+              </w:rPr>
+              <w:t>clickAndWait</w:t>
+            </w:r>
+            <w:proofErr w:type="spellEnd"/>
+            <w:r>
+              <w:rPr>
+                <w:lang w:val="en-US"/>
+              </w:rPr>
+              <w:t>&lt;/td&gt;</w:t>
+            </w:r>
+          </w:p>
+          <w:p>
+            <w:pPr>
+              <w:rPr>
+                <w:lang w:val="en-US"/>
+              </w:rPr>
+            </w:pPr>
+            <w:r>
+              <w:rPr>
+                <w:lang w:val="en-US"/>
+              </w:rPr>
+              <w:tab/>
+              <w:t>&lt;td&gt;link=Logout&lt;/td&gt;</w:t>
+            </w:r>
+          </w:p>
+          <w:p>
+            <w:pPr>
+              <w:rPr>
+                <w:lang w:val="en-US"/>
+              </w:rPr>
+            </w:pPr>
+            <w:r>
+              <w:rPr>
+                <w:lang w:val="en-US"/>
+              </w:rPr>
+              <w:tab/>
+              <w:t>&lt;td&gt;&lt;/td&gt;</w:t>
+            </w:r>
+          </w:p>
+          <w:p>
+            <w:pPr>
+              <w:rPr>
+                <w:lang w:val="en-US"/>
+              </w:rPr>
+            </w:pPr>
+            <w:r>
+              <w:rPr>
+                <w:lang w:val="en-US"/>
+              </w:rPr>
+              <w:t>&lt;/</w:t>
+            </w:r>
+            <w:proofErr w:type="spellStart"/>
+            <w:r>
+              <w:rPr>
+                <w:lang w:val="en-US"/>
+              </w:rPr>
+              <w:t>tr</w:t>
+            </w:r>
+            <w:proofErr w:type="spellEnd"/>
+            <w:r>
+              <w:rPr>
+                <w:lang w:val="en-US"/>
+              </w:rPr>
+              <w:t>&gt;</w:t>
+            </w:r>
+          </w:p>
+        </w:tc>
+      </w:tr>
+    </w:tbl>
+    <w:p>
+      <w:pPr>
+        <w:rPr>
+          <w:lang w:val="en-US"/>
+        </w:rPr>
+      </w:pPr>
+    </w:p>
+    <w:p>
+      <w:pPr>
+        <w:rPr>
+          <w:lang w:val="en-US"/>
+        </w:rPr>
+      </w:pPr>
+      <w:r>
+        <w:rPr>
+          <w:lang w:val="en-US"/>
+        </w:rPr>
+        <w:t>As expected only 1 test case passed. Which was the valid login script while the other two failed.</w:t>
+      </w:r>
     </w:p>
     <w:sectPr>
       <w:pgSz w:w="11906" w:h="16838"/>
@@ -479,6 +6334,49 @@
     <w:name w:val="Normal"/>
     <w:qFormat/>
   </w:style>
+  <w:style w:type="paragraph" w:styleId="Heading1">
+    <w:name w:val="heading 1"/>
+    <w:basedOn w:val="Normal"/>
+    <w:next w:val="Normal"/>
+    <w:link w:val="Heading1Char"/>
+    <w:uiPriority w:val="9"/>
+    <w:qFormat/>
+    <w:rsid w:val="00732A78"/>
+    <w:pPr>
+      <w:keepNext/>
+      <w:keepLines/>
+      <w:spacing w:before="240" w:after="0"/>
+      <w:outlineLvl w:val="0"/>
+    </w:pPr>
+    <w:rPr>
+      <w:rFonts w:asciiTheme="majorHAnsi" w:eastAsiaTheme="majorEastAsia" w:hAnsiTheme="majorHAnsi" w:cstheme="majorBidi"/>
+      <w:color w:val="2E74B5" w:themeColor="accent1" w:themeShade="BF"/>
+      <w:sz w:val="32"/>
+      <w:szCs w:val="32"/>
+    </w:rPr>
+  </w:style>
+  <w:style w:type="paragraph" w:styleId="Heading2">
+    <w:name w:val="heading 2"/>
+    <w:basedOn w:val="Normal"/>
+    <w:next w:val="Normal"/>
+    <w:link w:val="Heading2Char"/>
+    <w:uiPriority w:val="9"/>
+    <w:unhideWhenUsed/>
+    <w:qFormat/>
+    <w:rsid w:val="00A00659"/>
+    <w:pPr>
+      <w:keepNext/>
+      <w:keepLines/>
+      <w:spacing w:before="40" w:after="0"/>
+      <w:outlineLvl w:val="1"/>
+    </w:pPr>
+    <w:rPr>
+      <w:rFonts w:asciiTheme="majorHAnsi" w:eastAsiaTheme="majorEastAsia" w:hAnsiTheme="majorHAnsi" w:cstheme="majorBidi"/>
+      <w:color w:val="2E74B5" w:themeColor="accent1" w:themeShade="BF"/>
+      <w:sz w:val="26"/>
+      <w:szCs w:val="26"/>
+    </w:rPr>
+  </w:style>
   <w:style w:type="character" w:default="1" w:styleId="DefaultParagraphFont">
     <w:name w:val="Default Paragraph Font"/>
     <w:uiPriority w:val="1"/>
@@ -505,6 +6403,102 @@
     <w:uiPriority w:val="99"/>
     <w:semiHidden/>
     <w:unhideWhenUsed/>
+  </w:style>
+  <w:style w:type="character" w:customStyle="1" w:styleId="Heading1Char">
+    <w:name w:val="Heading 1 Char"/>
+    <w:basedOn w:val="DefaultParagraphFont"/>
+    <w:link w:val="Heading1"/>
+    <w:uiPriority w:val="9"/>
+    <w:rsid w:val="00732A78"/>
+    <w:rPr>
+      <w:rFonts w:asciiTheme="majorHAnsi" w:eastAsiaTheme="majorEastAsia" w:hAnsiTheme="majorHAnsi" w:cstheme="majorBidi"/>
+      <w:color w:val="2E74B5" w:themeColor="accent1" w:themeShade="BF"/>
+      <w:sz w:val="32"/>
+      <w:szCs w:val="32"/>
+    </w:rPr>
+  </w:style>
+  <w:style w:type="character" w:customStyle="1" w:styleId="Heading2Char">
+    <w:name w:val="Heading 2 Char"/>
+    <w:basedOn w:val="DefaultParagraphFont"/>
+    <w:link w:val="Heading2"/>
+    <w:uiPriority w:val="9"/>
+    <w:rsid w:val="00A00659"/>
+    <w:rPr>
+      <w:rFonts w:asciiTheme="majorHAnsi" w:eastAsiaTheme="majorEastAsia" w:hAnsiTheme="majorHAnsi" w:cstheme="majorBidi"/>
+      <w:color w:val="2E74B5" w:themeColor="accent1" w:themeShade="BF"/>
+      <w:sz w:val="26"/>
+      <w:szCs w:val="26"/>
+    </w:rPr>
+  </w:style>
+  <w:style w:type="table" w:styleId="TableGrid">
+    <w:name w:val="Table Grid"/>
+    <w:basedOn w:val="TableNormal"/>
+    <w:uiPriority w:val="39"/>
+    <w:rsid w:val="00C04903"/>
+    <w:pPr>
+      <w:spacing w:after="0" w:line="240" w:lineRule="auto"/>
+    </w:pPr>
+    <w:tblPr>
+      <w:tblBorders>
+        <w:top w:val="single" w:sz="4" w:space="0" w:color="auto"/>
+        <w:left w:val="single" w:sz="4" w:space="0" w:color="auto"/>
+        <w:bottom w:val="single" w:sz="4" w:space="0" w:color="auto"/>
+        <w:right w:val="single" w:sz="4" w:space="0" w:color="auto"/>
+        <w:insideH w:val="single" w:sz="4" w:space="0" w:color="auto"/>
+        <w:insideV w:val="single" w:sz="4" w:space="0" w:color="auto"/>
+      </w:tblBorders>
+    </w:tblPr>
+  </w:style>
+  <w:style w:type="paragraph" w:styleId="TOCHeading">
+    <w:name w:val="TOC Heading"/>
+    <w:basedOn w:val="Heading1"/>
+    <w:next w:val="Normal"/>
+    <w:uiPriority w:val="39"/>
+    <w:unhideWhenUsed/>
+    <w:qFormat/>
+    <w:rsid w:val="00C04903"/>
+    <w:pPr>
+      <w:outlineLvl w:val="9"/>
+    </w:pPr>
+    <w:rPr>
+      <w:lang w:val="en-US"/>
+    </w:rPr>
+  </w:style>
+  <w:style w:type="paragraph" w:styleId="TOC1">
+    <w:name w:val="toc 1"/>
+    <w:basedOn w:val="Normal"/>
+    <w:next w:val="Normal"/>
+    <w:autoRedefine/>
+    <w:uiPriority w:val="39"/>
+    <w:unhideWhenUsed/>
+    <w:rsid w:val="00C04903"/>
+    <w:pPr>
+      <w:spacing w:after="100"/>
+    </w:pPr>
+  </w:style>
+  <w:style w:type="paragraph" w:styleId="TOC2">
+    <w:name w:val="toc 2"/>
+    <w:basedOn w:val="Normal"/>
+    <w:next w:val="Normal"/>
+    <w:autoRedefine/>
+    <w:uiPriority w:val="39"/>
+    <w:unhideWhenUsed/>
+    <w:rsid w:val="00C04903"/>
+    <w:pPr>
+      <w:spacing w:after="100"/>
+      <w:ind w:left="220"/>
+    </w:pPr>
+  </w:style>
+  <w:style w:type="character" w:styleId="Hyperlink">
+    <w:name w:val="Hyperlink"/>
+    <w:basedOn w:val="DefaultParagraphFont"/>
+    <w:uiPriority w:val="99"/>
+    <w:unhideWhenUsed/>
+    <w:rsid w:val="00C04903"/>
+    <w:rPr>
+      <w:color w:val="0563C1" w:themeColor="hyperlink"/>
+      <w:u w:val="single"/>
+    </w:rPr>
   </w:style>
 </w:styles>
 </file>
@@ -768,4 +6762,16 @@
     </a:ext>
   </a:extLst>
 </a:theme>
+</file>
+
+<file path=customXml/item1.xml><?xml version="1.0" encoding="utf-8"?>
+<b:Sources xmlns:b="http://schemas.openxmlformats.org/officeDocument/2006/bibliography" xmlns="http://schemas.openxmlformats.org/officeDocument/2006/bibliography" SelectedStyle="\APASixthEditionOfficeOnline.xsl" StyleName="APA" Version="6"/>
+</file>
+
+<file path=customXml/itemProps1.xml><?xml version="1.0" encoding="utf-8"?>
+<ds:datastoreItem xmlns:ds="http://schemas.openxmlformats.org/officeDocument/2006/customXml" ds:itemID="{7EB86AD3-8E6B-4542-A4E1-7CF11919312B}">
+  <ds:schemaRefs>
+    <ds:schemaRef ds:uri="http://schemas.openxmlformats.org/officeDocument/2006/bibliography"/>
+  </ds:schemaRefs>
+</ds:datastoreItem>
 </file>